--- a/Prospectus Analysis Draft_Richardson_Egyirifa.docx
+++ b/Prospectus Analysis Draft_Richardson_Egyirifa.docx
@@ -48,7 +48,7 @@
           <w:kern w:val="0"/>
           <w14:ligatures w14:val="none"/>
         </w:rPr>
-        <w:t>2. Research Question(s)</w:t>
+        <w:t>2. Research Questions</w:t>
       </w:r>
     </w:p>
     <w:p>
@@ -112,7 +112,7 @@
           <w:kern w:val="0"/>
           <w14:ligatures w14:val="none"/>
         </w:rPr>
-        <w:t>3. Objective(s)</w:t>
+        <w:t>3. Objectives</w:t>
       </w:r>
       <w:r>
         <w:rPr>
@@ -509,7 +509,6 @@
         <w:t>Sullivan, M.B., et al. (2018). "Genomic insights into cyanophage-host dynamics." Annual Review of Virology.</w:t>
       </w:r>
     </w:p>
-    <w:p/>
     <w:sectPr>
       <w:pgSz w:w="12240" w:h="15840"/>
       <w:pgMar w:top="1440" w:right="1440" w:bottom="1440" w:left="1440" w:header="720" w:footer="720" w:gutter="0"/>

--- a/Prospectus Analysis Draft_Richardson_Egyirifa.docx
+++ b/Prospectus Analysis Draft_Richardson_Egyirifa.docx
@@ -161,10 +161,12 @@
     </w:p>
     <w:p>
       <w:pPr>
-        <w:spacing w:before="100" w:beforeAutospacing="1" w:after="100" w:afterAutospacing="1" w:line="240" w:lineRule="auto"/>
-        <w:rPr>
-          <w:rFonts w:ascii="Times New Roman" w:eastAsia="Times New Roman" w:hAnsi="Times New Roman" w:cs="Times New Roman"/>
-          <w:kern w:val="0"/>
+        <w:spacing w:before="100" w:beforeAutospacing="1" w:after="100" w:afterAutospacing="1"/>
+        <w:rPr>
+          <w:rFonts w:ascii="Times New Roman" w:eastAsia="Times New Roman" w:hAnsi="Times New Roman" w:cs="Times New Roman"/>
+          <w:kern w:val="0"/>
+          <w:sz w:val="20"/>
+          <w:szCs w:val="20"/>
           <w14:ligatures w14:val="none"/>
         </w:rPr>
       </w:pPr>
@@ -185,7 +187,255 @@
           <w14:ligatures w14:val="none"/>
         </w:rPr>
         <w:br/>
-        <w:t>This research will employ a combination of genomic, transcriptomic, and bioinformatics approaches to investigate cyanophage functional genes associated with host specificity. Whole genome sequencing of cyanophages and their cyanobacterial hosts will be conducted, followed by comparative genomic analysis to identify host-specific genes. RNA sequencing during infection cycles will elucidate gene expression patterns linked to host interactions. Functional validation experiments will include gene knockout and overexpression studies to determine the impact of specific genes on infection efficiency. Environmental metagenomics will provide context for the ecological significance of identified genes in natural cyanophage-cyanobacteria populations.</w:t>
+        <w:t xml:space="preserve">This research will employ a combination of genomic, transcriptomic, and bioinformatics approaches to investigate cyanophage functional genes associated with host specificity. Whole genome sequencing of cyanophages and their cyanobacterial hosts will be conducted, followed by comparative genomic analysis to identify host-specific genes. RNA sequencing during infection cycles will elucidate gene expression patterns linked to host interactions. Functional validation experiments will include gene knockout and overexpression studies to determine the impact of specific genes on infection </w:t>
+      </w:r>
+      <w:r>
+        <w:rPr>
+          <w:rFonts w:ascii="Times New Roman" w:eastAsia="Times New Roman" w:hAnsi="Times New Roman" w:cs="Times New Roman"/>
+          <w:kern w:val="0"/>
+          <w14:ligatures w14:val="none"/>
+        </w:rPr>
+        <w:t>efficiency. Environmental metagenomics will provide context for the ecological significance of identified genes in natural cyanophage-cyanobacteria populations.</w:t>
+      </w:r>
+      <w:r>
+        <w:rPr>
+          <w:rFonts w:ascii="Times New Roman" w:eastAsia="Times New Roman" w:hAnsi="Times New Roman" w:cs="Times New Roman"/>
+          <w:kern w:val="0"/>
+          <w14:ligatures w14:val="none"/>
+        </w:rPr>
+        <w:t xml:space="preserve"> To i</w:t>
+      </w:r>
+      <w:r>
+        <w:rPr>
+          <w:rFonts w:ascii="Times New Roman" w:eastAsia="Times New Roman" w:hAnsi="Times New Roman" w:cs="Times New Roman"/>
+          <w:kern w:val="0"/>
+          <w14:ligatures w14:val="none"/>
+        </w:rPr>
+        <w:t>dentify host-specific genes through comparative genomic analysis</w:t>
+      </w:r>
+      <w:r>
+        <w:rPr>
+          <w:rFonts w:ascii="Times New Roman" w:eastAsia="Times New Roman" w:hAnsi="Times New Roman" w:cs="Times New Roman"/>
+          <w:kern w:val="0"/>
+          <w14:ligatures w14:val="none"/>
+        </w:rPr>
+        <w:t xml:space="preserve"> I will use the t</w:t>
+      </w:r>
+      <w:r>
+        <w:rPr>
+          <w:rFonts w:ascii="Times New Roman" w:eastAsia="Times New Roman" w:hAnsi="Times New Roman" w:cs="Times New Roman"/>
+          <w:kern w:val="0"/>
+          <w14:ligatures w14:val="none"/>
+        </w:rPr>
+        <w:t xml:space="preserve">oolkits: </w:t>
+      </w:r>
+      <w:proofErr w:type="spellStart"/>
+      <w:r>
+        <w:rPr>
+          <w:rFonts w:ascii="Times New Roman" w:eastAsia="Times New Roman" w:hAnsi="Times New Roman" w:cs="Times New Roman"/>
+          <w:kern w:val="0"/>
+          <w14:ligatures w14:val="none"/>
+        </w:rPr>
+        <w:t>Biostrings</w:t>
+      </w:r>
+      <w:proofErr w:type="spellEnd"/>
+      <w:r>
+        <w:rPr>
+          <w:rFonts w:ascii="Times New Roman" w:eastAsia="Times New Roman" w:hAnsi="Times New Roman" w:cs="Times New Roman"/>
+          <w:kern w:val="0"/>
+          <w14:ligatures w14:val="none"/>
+        </w:rPr>
+        <w:t xml:space="preserve">, ape, </w:t>
+      </w:r>
+      <w:proofErr w:type="spellStart"/>
+      <w:r>
+        <w:rPr>
+          <w:rFonts w:ascii="Times New Roman" w:eastAsia="Times New Roman" w:hAnsi="Times New Roman" w:cs="Times New Roman"/>
+          <w:kern w:val="0"/>
+          <w14:ligatures w14:val="none"/>
+        </w:rPr>
+        <w:t>seqinr</w:t>
+      </w:r>
+      <w:proofErr w:type="spellEnd"/>
+      <w:r>
+        <w:rPr>
+          <w:rFonts w:ascii="Times New Roman" w:eastAsia="Times New Roman" w:hAnsi="Times New Roman" w:cs="Times New Roman"/>
+          <w:kern w:val="0"/>
+          <w14:ligatures w14:val="none"/>
+        </w:rPr>
+        <w:t>, DECIPHER,</w:t>
+      </w:r>
+      <w:r>
+        <w:rPr>
+          <w:rFonts w:ascii="Times New Roman" w:eastAsia="Times New Roman" w:hAnsi="Times New Roman" w:cs="Times New Roman"/>
+          <w:kern w:val="0"/>
+          <w14:ligatures w14:val="none"/>
+        </w:rPr>
+        <w:t xml:space="preserve"> and</w:t>
+      </w:r>
+      <w:r>
+        <w:rPr>
+          <w:rFonts w:ascii="Times New Roman" w:eastAsia="Times New Roman" w:hAnsi="Times New Roman" w:cs="Times New Roman"/>
+          <w:kern w:val="0"/>
+          <w14:ligatures w14:val="none"/>
+        </w:rPr>
+        <w:t xml:space="preserve"> </w:t>
+      </w:r>
+      <w:proofErr w:type="spellStart"/>
+      <w:r>
+        <w:rPr>
+          <w:rFonts w:ascii="Times New Roman" w:eastAsia="Times New Roman" w:hAnsi="Times New Roman" w:cs="Times New Roman"/>
+          <w:kern w:val="0"/>
+          <w14:ligatures w14:val="none"/>
+        </w:rPr>
+        <w:t>ggtree</w:t>
+      </w:r>
+      <w:proofErr w:type="spellEnd"/>
+      <w:r>
+        <w:rPr>
+          <w:rFonts w:ascii="Times New Roman" w:eastAsia="Times New Roman" w:hAnsi="Times New Roman" w:cs="Times New Roman"/>
+          <w:kern w:val="0"/>
+          <w14:ligatures w14:val="none"/>
+        </w:rPr>
+        <w:t xml:space="preserve">. </w:t>
+      </w:r>
+      <w:r>
+        <w:rPr>
+          <w:rFonts w:ascii="Times New Roman" w:eastAsia="Times New Roman" w:hAnsi="Times New Roman" w:cs="Times New Roman"/>
+          <w:kern w:val="0"/>
+          <w14:ligatures w14:val="none"/>
+        </w:rPr>
+        <w:t>To i</w:t>
+      </w:r>
+      <w:r>
+        <w:rPr>
+          <w:rFonts w:ascii="Times New Roman" w:eastAsia="Times New Roman" w:hAnsi="Times New Roman" w:cs="Times New Roman"/>
+          <w:kern w:val="0"/>
+          <w14:ligatures w14:val="none"/>
+        </w:rPr>
+        <w:t>dentify differentially expressed genes during infection</w:t>
+      </w:r>
+      <w:r>
+        <w:rPr>
+          <w:rFonts w:ascii="Times New Roman" w:eastAsia="Times New Roman" w:hAnsi="Times New Roman" w:cs="Times New Roman"/>
+          <w:kern w:val="0"/>
+          <w14:ligatures w14:val="none"/>
+        </w:rPr>
+        <w:t xml:space="preserve"> I will use the t</w:t>
+      </w:r>
+      <w:r>
+        <w:rPr>
+          <w:rFonts w:ascii="Times New Roman" w:eastAsia="Times New Roman" w:hAnsi="Times New Roman" w:cs="Times New Roman"/>
+          <w:kern w:val="0"/>
+          <w14:ligatures w14:val="none"/>
+        </w:rPr>
+        <w:t xml:space="preserve">oolkits: DESeq2, </w:t>
+      </w:r>
+      <w:proofErr w:type="spellStart"/>
+      <w:r>
+        <w:rPr>
+          <w:rFonts w:ascii="Times New Roman" w:eastAsia="Times New Roman" w:hAnsi="Times New Roman" w:cs="Times New Roman"/>
+          <w:kern w:val="0"/>
+          <w14:ligatures w14:val="none"/>
+        </w:rPr>
+        <w:t>edgeR</w:t>
+      </w:r>
+      <w:proofErr w:type="spellEnd"/>
+      <w:r>
+        <w:rPr>
+          <w:rFonts w:ascii="Times New Roman" w:eastAsia="Times New Roman" w:hAnsi="Times New Roman" w:cs="Times New Roman"/>
+          <w:kern w:val="0"/>
+          <w14:ligatures w14:val="none"/>
+        </w:rPr>
+        <w:t xml:space="preserve">, </w:t>
+      </w:r>
+      <w:proofErr w:type="spellStart"/>
+      <w:r>
+        <w:rPr>
+          <w:rFonts w:ascii="Times New Roman" w:eastAsia="Times New Roman" w:hAnsi="Times New Roman" w:cs="Times New Roman"/>
+          <w:kern w:val="0"/>
+          <w14:ligatures w14:val="none"/>
+        </w:rPr>
+        <w:t>limma</w:t>
+      </w:r>
+      <w:proofErr w:type="spellEnd"/>
+      <w:r>
+        <w:rPr>
+          <w:rFonts w:ascii="Times New Roman" w:eastAsia="Times New Roman" w:hAnsi="Times New Roman" w:cs="Times New Roman"/>
+          <w:kern w:val="0"/>
+          <w14:ligatures w14:val="none"/>
+        </w:rPr>
+        <w:t xml:space="preserve"> and</w:t>
+      </w:r>
+      <w:r>
+        <w:rPr>
+          <w:rFonts w:ascii="Times New Roman" w:eastAsia="Times New Roman" w:hAnsi="Times New Roman" w:cs="Times New Roman"/>
+          <w:kern w:val="0"/>
+          <w14:ligatures w14:val="none"/>
+        </w:rPr>
+        <w:t xml:space="preserve"> </w:t>
+      </w:r>
+      <w:proofErr w:type="spellStart"/>
+      <w:r>
+        <w:rPr>
+          <w:rFonts w:ascii="Times New Roman" w:eastAsia="Times New Roman" w:hAnsi="Times New Roman" w:cs="Times New Roman"/>
+          <w:kern w:val="0"/>
+          <w14:ligatures w14:val="none"/>
+        </w:rPr>
+        <w:t>tximport</w:t>
+      </w:r>
+      <w:proofErr w:type="spellEnd"/>
+      <w:r>
+        <w:rPr>
+          <w:rFonts w:ascii="Times New Roman" w:eastAsia="Times New Roman" w:hAnsi="Times New Roman" w:cs="Times New Roman"/>
+          <w:kern w:val="0"/>
+          <w14:ligatures w14:val="none"/>
+        </w:rPr>
+        <w:t>. To i</w:t>
+      </w:r>
+      <w:r>
+        <w:rPr>
+          <w:rFonts w:ascii="Times New Roman" w:eastAsia="Times New Roman" w:hAnsi="Times New Roman" w:cs="Times New Roman"/>
+          <w:kern w:val="0"/>
+          <w14:ligatures w14:val="none"/>
+        </w:rPr>
+        <w:t>dentify functional roles of differentially expressed genes</w:t>
+      </w:r>
+      <w:r>
+        <w:rPr>
+          <w:rFonts w:ascii="Times New Roman" w:eastAsia="Times New Roman" w:hAnsi="Times New Roman" w:cs="Times New Roman"/>
+          <w:kern w:val="0"/>
+          <w14:ligatures w14:val="none"/>
+        </w:rPr>
+        <w:t xml:space="preserve">, I will use the </w:t>
+      </w:r>
+      <w:proofErr w:type="spellStart"/>
+      <w:r>
+        <w:rPr>
+          <w:rFonts w:ascii="Times New Roman" w:eastAsia="Times New Roman" w:hAnsi="Times New Roman" w:cs="Times New Roman"/>
+          <w:kern w:val="0"/>
+          <w14:ligatures w14:val="none"/>
+        </w:rPr>
+        <w:t>clusterProfiler</w:t>
+      </w:r>
+      <w:proofErr w:type="spellEnd"/>
+      <w:r>
+        <w:rPr>
+          <w:rFonts w:ascii="Times New Roman" w:eastAsia="Times New Roman" w:hAnsi="Times New Roman" w:cs="Times New Roman"/>
+          <w:kern w:val="0"/>
+          <w14:ligatures w14:val="none"/>
+        </w:rPr>
+        <w:t xml:space="preserve"> in R.</w:t>
+      </w:r>
+      <w:r>
+        <w:rPr>
+          <w:rFonts w:ascii="Times New Roman" w:eastAsia="Times New Roman" w:hAnsi="Times New Roman" w:cs="Times New Roman"/>
+          <w:kern w:val="0"/>
+          <w:sz w:val="20"/>
+          <w:szCs w:val="20"/>
+          <w14:ligatures w14:val="none"/>
+        </w:rPr>
+        <w:t xml:space="preserve"> </w:t>
       </w:r>
     </w:p>
     <w:p>
@@ -404,6 +654,7 @@
           <w:kern w:val="0"/>
           <w14:ligatures w14:val="none"/>
         </w:rPr>
+        <w:lastRenderedPageBreak/>
         <w:t xml:space="preserve">Bayer T, Schallenberg M, Martin CE. 2008. Investigation </w:t>
       </w:r>
       <w:proofErr w:type="spellStart"/>
@@ -489,25 +740,14 @@
     </w:p>
     <w:p>
       <w:pPr>
-        <w:numPr>
-          <w:ilvl w:val="0"/>
-          <w:numId w:val="2"/>
-        </w:numPr>
         <w:spacing w:before="100" w:beforeAutospacing="1" w:after="100" w:afterAutospacing="1" w:line="240" w:lineRule="auto"/>
-        <w:rPr>
-          <w:rFonts w:ascii="Times New Roman" w:eastAsia="Times New Roman" w:hAnsi="Times New Roman" w:cs="Times New Roman"/>
-          <w:kern w:val="0"/>
-          <w14:ligatures w14:val="none"/>
-        </w:rPr>
-      </w:pPr>
-      <w:r>
-        <w:rPr>
-          <w:rFonts w:ascii="Times New Roman" w:eastAsia="Times New Roman" w:hAnsi="Times New Roman" w:cs="Times New Roman"/>
-          <w:kern w:val="0"/>
-          <w14:ligatures w14:val="none"/>
-        </w:rPr>
-        <w:t>Sullivan, M.B., et al. (2018). "Genomic insights into cyanophage-host dynamics." Annual Review of Virology.</w:t>
-      </w:r>
+        <w:ind w:left="720"/>
+        <w:rPr>
+          <w:rFonts w:ascii="Times New Roman" w:eastAsia="Times New Roman" w:hAnsi="Times New Roman" w:cs="Times New Roman"/>
+          <w:kern w:val="0"/>
+          <w14:ligatures w14:val="none"/>
+        </w:rPr>
+      </w:pPr>
     </w:p>
     <w:sectPr>
       <w:pgSz w:w="12240" w:h="15840"/>
@@ -671,6 +911,453 @@
     </w:lvl>
   </w:abstractNum>
   <w:abstractNum w:abstractNumId="1" w15:restartNumberingAfterBreak="0">
+    <w:nsid w:val="2430756A"/>
+    <w:multiLevelType w:val="multilevel"/>
+    <w:tmpl w:val="57C819A6"/>
+    <w:lvl w:ilvl="0">
+      <w:start w:val="1"/>
+      <w:numFmt w:val="bullet"/>
+      <w:lvlText w:val=""/>
+      <w:lvlJc w:val="left"/>
+      <w:pPr>
+        <w:tabs>
+          <w:tab w:val="num" w:pos="720"/>
+        </w:tabs>
+        <w:ind w:left="720" w:hanging="360"/>
+      </w:pPr>
+      <w:rPr>
+        <w:rFonts w:ascii="Symbol" w:hAnsi="Symbol" w:hint="default"/>
+        <w:sz w:val="20"/>
+      </w:rPr>
+    </w:lvl>
+    <w:lvl w:ilvl="1" w:tentative="1">
+      <w:start w:val="1"/>
+      <w:numFmt w:val="bullet"/>
+      <w:lvlText w:val="o"/>
+      <w:lvlJc w:val="left"/>
+      <w:pPr>
+        <w:tabs>
+          <w:tab w:val="num" w:pos="1440"/>
+        </w:tabs>
+        <w:ind w:left="1440" w:hanging="360"/>
+      </w:pPr>
+      <w:rPr>
+        <w:rFonts w:ascii="Courier New" w:hAnsi="Courier New" w:hint="default"/>
+        <w:sz w:val="20"/>
+      </w:rPr>
+    </w:lvl>
+    <w:lvl w:ilvl="2" w:tentative="1">
+      <w:start w:val="1"/>
+      <w:numFmt w:val="bullet"/>
+      <w:lvlText w:val=""/>
+      <w:lvlJc w:val="left"/>
+      <w:pPr>
+        <w:tabs>
+          <w:tab w:val="num" w:pos="2160"/>
+        </w:tabs>
+        <w:ind w:left="2160" w:hanging="360"/>
+      </w:pPr>
+      <w:rPr>
+        <w:rFonts w:ascii="Wingdings" w:hAnsi="Wingdings" w:hint="default"/>
+        <w:sz w:val="20"/>
+      </w:rPr>
+    </w:lvl>
+    <w:lvl w:ilvl="3" w:tentative="1">
+      <w:start w:val="1"/>
+      <w:numFmt w:val="bullet"/>
+      <w:lvlText w:val=""/>
+      <w:lvlJc w:val="left"/>
+      <w:pPr>
+        <w:tabs>
+          <w:tab w:val="num" w:pos="2880"/>
+        </w:tabs>
+        <w:ind w:left="2880" w:hanging="360"/>
+      </w:pPr>
+      <w:rPr>
+        <w:rFonts w:ascii="Wingdings" w:hAnsi="Wingdings" w:hint="default"/>
+        <w:sz w:val="20"/>
+      </w:rPr>
+    </w:lvl>
+    <w:lvl w:ilvl="4" w:tentative="1">
+      <w:start w:val="1"/>
+      <w:numFmt w:val="bullet"/>
+      <w:lvlText w:val=""/>
+      <w:lvlJc w:val="left"/>
+      <w:pPr>
+        <w:tabs>
+          <w:tab w:val="num" w:pos="3600"/>
+        </w:tabs>
+        <w:ind w:left="3600" w:hanging="360"/>
+      </w:pPr>
+      <w:rPr>
+        <w:rFonts w:ascii="Wingdings" w:hAnsi="Wingdings" w:hint="default"/>
+        <w:sz w:val="20"/>
+      </w:rPr>
+    </w:lvl>
+    <w:lvl w:ilvl="5" w:tentative="1">
+      <w:start w:val="1"/>
+      <w:numFmt w:val="bullet"/>
+      <w:lvlText w:val=""/>
+      <w:lvlJc w:val="left"/>
+      <w:pPr>
+        <w:tabs>
+          <w:tab w:val="num" w:pos="4320"/>
+        </w:tabs>
+        <w:ind w:left="4320" w:hanging="360"/>
+      </w:pPr>
+      <w:rPr>
+        <w:rFonts w:ascii="Wingdings" w:hAnsi="Wingdings" w:hint="default"/>
+        <w:sz w:val="20"/>
+      </w:rPr>
+    </w:lvl>
+    <w:lvl w:ilvl="6" w:tentative="1">
+      <w:start w:val="1"/>
+      <w:numFmt w:val="bullet"/>
+      <w:lvlText w:val=""/>
+      <w:lvlJc w:val="left"/>
+      <w:pPr>
+        <w:tabs>
+          <w:tab w:val="num" w:pos="5040"/>
+        </w:tabs>
+        <w:ind w:left="5040" w:hanging="360"/>
+      </w:pPr>
+      <w:rPr>
+        <w:rFonts w:ascii="Wingdings" w:hAnsi="Wingdings" w:hint="default"/>
+        <w:sz w:val="20"/>
+      </w:rPr>
+    </w:lvl>
+    <w:lvl w:ilvl="7" w:tentative="1">
+      <w:start w:val="1"/>
+      <w:numFmt w:val="bullet"/>
+      <w:lvlText w:val=""/>
+      <w:lvlJc w:val="left"/>
+      <w:pPr>
+        <w:tabs>
+          <w:tab w:val="num" w:pos="5760"/>
+        </w:tabs>
+        <w:ind w:left="5760" w:hanging="360"/>
+      </w:pPr>
+      <w:rPr>
+        <w:rFonts w:ascii="Wingdings" w:hAnsi="Wingdings" w:hint="default"/>
+        <w:sz w:val="20"/>
+      </w:rPr>
+    </w:lvl>
+    <w:lvl w:ilvl="8" w:tentative="1">
+      <w:start w:val="1"/>
+      <w:numFmt w:val="bullet"/>
+      <w:lvlText w:val=""/>
+      <w:lvlJc w:val="left"/>
+      <w:pPr>
+        <w:tabs>
+          <w:tab w:val="num" w:pos="6480"/>
+        </w:tabs>
+        <w:ind w:left="6480" w:hanging="360"/>
+      </w:pPr>
+      <w:rPr>
+        <w:rFonts w:ascii="Wingdings" w:hAnsi="Wingdings" w:hint="default"/>
+        <w:sz w:val="20"/>
+      </w:rPr>
+    </w:lvl>
+  </w:abstractNum>
+  <w:abstractNum w:abstractNumId="2" w15:restartNumberingAfterBreak="0">
+    <w:nsid w:val="41AB090C"/>
+    <w:multiLevelType w:val="multilevel"/>
+    <w:tmpl w:val="7988FD8C"/>
+    <w:lvl w:ilvl="0">
+      <w:start w:val="1"/>
+      <w:numFmt w:val="bullet"/>
+      <w:lvlText w:val=""/>
+      <w:lvlJc w:val="left"/>
+      <w:pPr>
+        <w:tabs>
+          <w:tab w:val="num" w:pos="720"/>
+        </w:tabs>
+        <w:ind w:left="720" w:hanging="360"/>
+      </w:pPr>
+      <w:rPr>
+        <w:rFonts w:ascii="Symbol" w:hAnsi="Symbol" w:hint="default"/>
+        <w:sz w:val="20"/>
+      </w:rPr>
+    </w:lvl>
+    <w:lvl w:ilvl="1" w:tentative="1">
+      <w:start w:val="1"/>
+      <w:numFmt w:val="bullet"/>
+      <w:lvlText w:val="o"/>
+      <w:lvlJc w:val="left"/>
+      <w:pPr>
+        <w:tabs>
+          <w:tab w:val="num" w:pos="1440"/>
+        </w:tabs>
+        <w:ind w:left="1440" w:hanging="360"/>
+      </w:pPr>
+      <w:rPr>
+        <w:rFonts w:ascii="Courier New" w:hAnsi="Courier New" w:hint="default"/>
+        <w:sz w:val="20"/>
+      </w:rPr>
+    </w:lvl>
+    <w:lvl w:ilvl="2" w:tentative="1">
+      <w:start w:val="1"/>
+      <w:numFmt w:val="bullet"/>
+      <w:lvlText w:val=""/>
+      <w:lvlJc w:val="left"/>
+      <w:pPr>
+        <w:tabs>
+          <w:tab w:val="num" w:pos="2160"/>
+        </w:tabs>
+        <w:ind w:left="2160" w:hanging="360"/>
+      </w:pPr>
+      <w:rPr>
+        <w:rFonts w:ascii="Wingdings" w:hAnsi="Wingdings" w:hint="default"/>
+        <w:sz w:val="20"/>
+      </w:rPr>
+    </w:lvl>
+    <w:lvl w:ilvl="3" w:tentative="1">
+      <w:start w:val="1"/>
+      <w:numFmt w:val="bullet"/>
+      <w:lvlText w:val=""/>
+      <w:lvlJc w:val="left"/>
+      <w:pPr>
+        <w:tabs>
+          <w:tab w:val="num" w:pos="2880"/>
+        </w:tabs>
+        <w:ind w:left="2880" w:hanging="360"/>
+      </w:pPr>
+      <w:rPr>
+        <w:rFonts w:ascii="Wingdings" w:hAnsi="Wingdings" w:hint="default"/>
+        <w:sz w:val="20"/>
+      </w:rPr>
+    </w:lvl>
+    <w:lvl w:ilvl="4" w:tentative="1">
+      <w:start w:val="1"/>
+      <w:numFmt w:val="bullet"/>
+      <w:lvlText w:val=""/>
+      <w:lvlJc w:val="left"/>
+      <w:pPr>
+        <w:tabs>
+          <w:tab w:val="num" w:pos="3600"/>
+        </w:tabs>
+        <w:ind w:left="3600" w:hanging="360"/>
+      </w:pPr>
+      <w:rPr>
+        <w:rFonts w:ascii="Wingdings" w:hAnsi="Wingdings" w:hint="default"/>
+        <w:sz w:val="20"/>
+      </w:rPr>
+    </w:lvl>
+    <w:lvl w:ilvl="5" w:tentative="1">
+      <w:start w:val="1"/>
+      <w:numFmt w:val="bullet"/>
+      <w:lvlText w:val=""/>
+      <w:lvlJc w:val="left"/>
+      <w:pPr>
+        <w:tabs>
+          <w:tab w:val="num" w:pos="4320"/>
+        </w:tabs>
+        <w:ind w:left="4320" w:hanging="360"/>
+      </w:pPr>
+      <w:rPr>
+        <w:rFonts w:ascii="Wingdings" w:hAnsi="Wingdings" w:hint="default"/>
+        <w:sz w:val="20"/>
+      </w:rPr>
+    </w:lvl>
+    <w:lvl w:ilvl="6" w:tentative="1">
+      <w:start w:val="1"/>
+      <w:numFmt w:val="bullet"/>
+      <w:lvlText w:val=""/>
+      <w:lvlJc w:val="left"/>
+      <w:pPr>
+        <w:tabs>
+          <w:tab w:val="num" w:pos="5040"/>
+        </w:tabs>
+        <w:ind w:left="5040" w:hanging="360"/>
+      </w:pPr>
+      <w:rPr>
+        <w:rFonts w:ascii="Wingdings" w:hAnsi="Wingdings" w:hint="default"/>
+        <w:sz w:val="20"/>
+      </w:rPr>
+    </w:lvl>
+    <w:lvl w:ilvl="7" w:tentative="1">
+      <w:start w:val="1"/>
+      <w:numFmt w:val="bullet"/>
+      <w:lvlText w:val=""/>
+      <w:lvlJc w:val="left"/>
+      <w:pPr>
+        <w:tabs>
+          <w:tab w:val="num" w:pos="5760"/>
+        </w:tabs>
+        <w:ind w:left="5760" w:hanging="360"/>
+      </w:pPr>
+      <w:rPr>
+        <w:rFonts w:ascii="Wingdings" w:hAnsi="Wingdings" w:hint="default"/>
+        <w:sz w:val="20"/>
+      </w:rPr>
+    </w:lvl>
+    <w:lvl w:ilvl="8" w:tentative="1">
+      <w:start w:val="1"/>
+      <w:numFmt w:val="bullet"/>
+      <w:lvlText w:val=""/>
+      <w:lvlJc w:val="left"/>
+      <w:pPr>
+        <w:tabs>
+          <w:tab w:val="num" w:pos="6480"/>
+        </w:tabs>
+        <w:ind w:left="6480" w:hanging="360"/>
+      </w:pPr>
+      <w:rPr>
+        <w:rFonts w:ascii="Wingdings" w:hAnsi="Wingdings" w:hint="default"/>
+        <w:sz w:val="20"/>
+      </w:rPr>
+    </w:lvl>
+  </w:abstractNum>
+  <w:abstractNum w:abstractNumId="3" w15:restartNumberingAfterBreak="0">
+    <w:nsid w:val="4D613C1B"/>
+    <w:multiLevelType w:val="multilevel"/>
+    <w:tmpl w:val="0EF0515E"/>
+    <w:lvl w:ilvl="0">
+      <w:start w:val="1"/>
+      <w:numFmt w:val="bullet"/>
+      <w:lvlText w:val=""/>
+      <w:lvlJc w:val="left"/>
+      <w:pPr>
+        <w:tabs>
+          <w:tab w:val="num" w:pos="720"/>
+        </w:tabs>
+        <w:ind w:left="720" w:hanging="360"/>
+      </w:pPr>
+      <w:rPr>
+        <w:rFonts w:ascii="Symbol" w:hAnsi="Symbol" w:hint="default"/>
+        <w:sz w:val="20"/>
+      </w:rPr>
+    </w:lvl>
+    <w:lvl w:ilvl="1" w:tentative="1">
+      <w:start w:val="1"/>
+      <w:numFmt w:val="bullet"/>
+      <w:lvlText w:val="o"/>
+      <w:lvlJc w:val="left"/>
+      <w:pPr>
+        <w:tabs>
+          <w:tab w:val="num" w:pos="1440"/>
+        </w:tabs>
+        <w:ind w:left="1440" w:hanging="360"/>
+      </w:pPr>
+      <w:rPr>
+        <w:rFonts w:ascii="Courier New" w:hAnsi="Courier New" w:hint="default"/>
+        <w:sz w:val="20"/>
+      </w:rPr>
+    </w:lvl>
+    <w:lvl w:ilvl="2" w:tentative="1">
+      <w:start w:val="1"/>
+      <w:numFmt w:val="bullet"/>
+      <w:lvlText w:val=""/>
+      <w:lvlJc w:val="left"/>
+      <w:pPr>
+        <w:tabs>
+          <w:tab w:val="num" w:pos="2160"/>
+        </w:tabs>
+        <w:ind w:left="2160" w:hanging="360"/>
+      </w:pPr>
+      <w:rPr>
+        <w:rFonts w:ascii="Wingdings" w:hAnsi="Wingdings" w:hint="default"/>
+        <w:sz w:val="20"/>
+      </w:rPr>
+    </w:lvl>
+    <w:lvl w:ilvl="3" w:tentative="1">
+      <w:start w:val="1"/>
+      <w:numFmt w:val="bullet"/>
+      <w:lvlText w:val=""/>
+      <w:lvlJc w:val="left"/>
+      <w:pPr>
+        <w:tabs>
+          <w:tab w:val="num" w:pos="2880"/>
+        </w:tabs>
+        <w:ind w:left="2880" w:hanging="360"/>
+      </w:pPr>
+      <w:rPr>
+        <w:rFonts w:ascii="Wingdings" w:hAnsi="Wingdings" w:hint="default"/>
+        <w:sz w:val="20"/>
+      </w:rPr>
+    </w:lvl>
+    <w:lvl w:ilvl="4" w:tentative="1">
+      <w:start w:val="1"/>
+      <w:numFmt w:val="bullet"/>
+      <w:lvlText w:val=""/>
+      <w:lvlJc w:val="left"/>
+      <w:pPr>
+        <w:tabs>
+          <w:tab w:val="num" w:pos="3600"/>
+        </w:tabs>
+        <w:ind w:left="3600" w:hanging="360"/>
+      </w:pPr>
+      <w:rPr>
+        <w:rFonts w:ascii="Wingdings" w:hAnsi="Wingdings" w:hint="default"/>
+        <w:sz w:val="20"/>
+      </w:rPr>
+    </w:lvl>
+    <w:lvl w:ilvl="5" w:tentative="1">
+      <w:start w:val="1"/>
+      <w:numFmt w:val="bullet"/>
+      <w:lvlText w:val=""/>
+      <w:lvlJc w:val="left"/>
+      <w:pPr>
+        <w:tabs>
+          <w:tab w:val="num" w:pos="4320"/>
+        </w:tabs>
+        <w:ind w:left="4320" w:hanging="360"/>
+      </w:pPr>
+      <w:rPr>
+        <w:rFonts w:ascii="Wingdings" w:hAnsi="Wingdings" w:hint="default"/>
+        <w:sz w:val="20"/>
+      </w:rPr>
+    </w:lvl>
+    <w:lvl w:ilvl="6" w:tentative="1">
+      <w:start w:val="1"/>
+      <w:numFmt w:val="bullet"/>
+      <w:lvlText w:val=""/>
+      <w:lvlJc w:val="left"/>
+      <w:pPr>
+        <w:tabs>
+          <w:tab w:val="num" w:pos="5040"/>
+        </w:tabs>
+        <w:ind w:left="5040" w:hanging="360"/>
+      </w:pPr>
+      <w:rPr>
+        <w:rFonts w:ascii="Wingdings" w:hAnsi="Wingdings" w:hint="default"/>
+        <w:sz w:val="20"/>
+      </w:rPr>
+    </w:lvl>
+    <w:lvl w:ilvl="7" w:tentative="1">
+      <w:start w:val="1"/>
+      <w:numFmt w:val="bullet"/>
+      <w:lvlText w:val=""/>
+      <w:lvlJc w:val="left"/>
+      <w:pPr>
+        <w:tabs>
+          <w:tab w:val="num" w:pos="5760"/>
+        </w:tabs>
+        <w:ind w:left="5760" w:hanging="360"/>
+      </w:pPr>
+      <w:rPr>
+        <w:rFonts w:ascii="Wingdings" w:hAnsi="Wingdings" w:hint="default"/>
+        <w:sz w:val="20"/>
+      </w:rPr>
+    </w:lvl>
+    <w:lvl w:ilvl="8" w:tentative="1">
+      <w:start w:val="1"/>
+      <w:numFmt w:val="bullet"/>
+      <w:lvlText w:val=""/>
+      <w:lvlJc w:val="left"/>
+      <w:pPr>
+        <w:tabs>
+          <w:tab w:val="num" w:pos="6480"/>
+        </w:tabs>
+        <w:ind w:left="6480" w:hanging="360"/>
+      </w:pPr>
+      <w:rPr>
+        <w:rFonts w:ascii="Wingdings" w:hAnsi="Wingdings" w:hint="default"/>
+        <w:sz w:val="20"/>
+      </w:rPr>
+    </w:lvl>
+  </w:abstractNum>
+  <w:abstractNum w:abstractNumId="4" w15:restartNumberingAfterBreak="0">
     <w:nsid w:val="75F4614D"/>
     <w:multiLevelType w:val="multilevel"/>
     <w:tmpl w:val="32A660A4"/>
@@ -823,7 +1510,16 @@
     <w:abstractNumId w:val="0"/>
   </w:num>
   <w:num w:numId="2" w16cid:durableId="1727102684">
+    <w:abstractNumId w:val="4"/>
+  </w:num>
+  <w:num w:numId="3" w16cid:durableId="14577062">
+    <w:abstractNumId w:val="3"/>
+  </w:num>
+  <w:num w:numId="4" w16cid:durableId="615260692">
     <w:abstractNumId w:val="1"/>
+  </w:num>
+  <w:num w:numId="5" w16cid:durableId="991641725">
+    <w:abstractNumId w:val="2"/>
   </w:num>
 </w:numbering>
 </file>
@@ -1794,6 +2490,19 @@
       <w:shd w:val="clear" w:color="auto" w:fill="E1DFDD"/>
     </w:rPr>
   </w:style>
+  <w:style w:type="character" w:styleId="HTMLCode">
+    <w:name w:val="HTML Code"/>
+    <w:basedOn w:val="DefaultParagraphFont"/>
+    <w:uiPriority w:val="99"/>
+    <w:semiHidden/>
+    <w:unhideWhenUsed/>
+    <w:rsid w:val="00045717"/>
+    <w:rPr>
+      <w:rFonts w:ascii="Courier New" w:eastAsia="Times New Roman" w:hAnsi="Courier New" w:cs="Courier New"/>
+      <w:sz w:val="20"/>
+      <w:szCs w:val="20"/>
+    </w:rPr>
+  </w:style>
 </w:styles>
 </file>
 

--- a/Prospectus Analysis Draft_Richardson_Egyirifa.docx
+++ b/Prospectus Analysis Draft_Richardson_Egyirifa.docx
@@ -5,57 +5,127 @@
     <w:p>
       <w:pPr>
         <w:spacing w:before="100" w:beforeAutospacing="1" w:after="100" w:afterAutospacing="1" w:line="240" w:lineRule="auto"/>
-        <w:rPr>
-          <w:rFonts w:ascii="Times New Roman" w:eastAsia="Times New Roman" w:hAnsi="Times New Roman" w:cs="Times New Roman"/>
-          <w:kern w:val="0"/>
-          <w14:ligatures w14:val="none"/>
-        </w:rPr>
-      </w:pPr>
-      <w:r>
+        <w:outlineLvl w:val="2"/>
         <w:rPr>
           <w:rFonts w:ascii="Times New Roman" w:eastAsia="Times New Roman" w:hAnsi="Times New Roman" w:cs="Times New Roman"/>
           <w:b/>
           <w:bCs/>
           <w:kern w:val="0"/>
-          <w14:ligatures w14:val="none"/>
-        </w:rPr>
-        <w:t>1. Title</w:t>
-      </w:r>
-      <w:r>
-        <w:rPr>
-          <w:rFonts w:ascii="Times New Roman" w:eastAsia="Times New Roman" w:hAnsi="Times New Roman" w:cs="Times New Roman"/>
-          <w:kern w:val="0"/>
-          <w14:ligatures w14:val="none"/>
-        </w:rPr>
-        <w:br/>
-        <w:t>Functional Genomics and Host-Specific Gene Identification in Cyanophage-Cyanobacteria Interactions</w:t>
+          <w:sz w:val="27"/>
+          <w:szCs w:val="27"/>
+          <w14:ligatures w14:val="none"/>
+        </w:rPr>
+      </w:pPr>
+      <w:r>
+        <w:rPr>
+          <w:rFonts w:ascii="Times New Roman" w:eastAsia="Times New Roman" w:hAnsi="Times New Roman" w:cs="Times New Roman"/>
+          <w:b/>
+          <w:bCs/>
+          <w:kern w:val="0"/>
+          <w:sz w:val="27"/>
+          <w:szCs w:val="27"/>
+          <w14:ligatures w14:val="none"/>
+        </w:rPr>
+        <w:t>Richardson Egyirifa</w:t>
       </w:r>
     </w:p>
     <w:p>
       <w:pPr>
         <w:spacing w:before="100" w:beforeAutospacing="1" w:after="100" w:afterAutospacing="1" w:line="240" w:lineRule="auto"/>
-        <w:rPr>
-          <w:rFonts w:ascii="Times New Roman" w:eastAsia="Times New Roman" w:hAnsi="Times New Roman" w:cs="Times New Roman"/>
-          <w:kern w:val="0"/>
-          <w14:ligatures w14:val="none"/>
-        </w:rPr>
-      </w:pPr>
-      <w:r>
+        <w:outlineLvl w:val="2"/>
         <w:rPr>
           <w:rFonts w:ascii="Times New Roman" w:eastAsia="Times New Roman" w:hAnsi="Times New Roman" w:cs="Times New Roman"/>
           <w:b/>
           <w:bCs/>
           <w:kern w:val="0"/>
-          <w14:ligatures w14:val="none"/>
-        </w:rPr>
-        <w:t>2. Research Questions</w:t>
+          <w:sz w:val="27"/>
+          <w:szCs w:val="27"/>
+          <w14:ligatures w14:val="none"/>
+        </w:rPr>
+      </w:pPr>
+      <w:r>
+        <w:rPr>
+          <w:rFonts w:ascii="Times New Roman" w:eastAsia="Times New Roman" w:hAnsi="Times New Roman" w:cs="Times New Roman"/>
+          <w:b/>
+          <w:bCs/>
+          <w:kern w:val="0"/>
+          <w:sz w:val="27"/>
+          <w:szCs w:val="27"/>
+          <w14:ligatures w14:val="none"/>
+        </w:rPr>
+        <w:t>Title</w:t>
+      </w:r>
+      <w:r>
+        <w:rPr>
+          <w:rFonts w:ascii="Times New Roman" w:eastAsia="Times New Roman" w:hAnsi="Times New Roman" w:cs="Times New Roman"/>
+          <w:b/>
+          <w:bCs/>
+          <w:kern w:val="0"/>
+          <w:sz w:val="27"/>
+          <w:szCs w:val="27"/>
+          <w14:ligatures w14:val="none"/>
+        </w:rPr>
+        <w:t xml:space="preserve">: </w:t>
+      </w:r>
+      <w:r>
+        <w:rPr>
+          <w:rFonts w:ascii="Times New Roman" w:eastAsia="Times New Roman" w:hAnsi="Times New Roman" w:cs="Times New Roman"/>
+          <w:kern w:val="0"/>
+          <w14:ligatures w14:val="none"/>
+        </w:rPr>
+        <w:t xml:space="preserve">Quantification and Characterization of </w:t>
+      </w:r>
+      <w:r>
+        <w:rPr>
+          <w:rFonts w:ascii="Times New Roman" w:eastAsia="Times New Roman" w:hAnsi="Times New Roman" w:cs="Times New Roman"/>
+          <w:i/>
+          <w:iCs/>
+          <w:kern w:val="0"/>
+          <w14:ligatures w14:val="none"/>
+        </w:rPr>
+        <w:t>Microcystis</w:t>
+      </w:r>
+      <w:r>
+        <w:rPr>
+          <w:rFonts w:ascii="Times New Roman" w:eastAsia="Times New Roman" w:hAnsi="Times New Roman" w:cs="Times New Roman"/>
+          <w:kern w:val="0"/>
+          <w14:ligatures w14:val="none"/>
+        </w:rPr>
+        <w:t>-Specific Cyanophages in Lake Erie</w:t>
       </w:r>
     </w:p>
     <w:p>
       <w:pPr>
+        <w:spacing w:before="100" w:beforeAutospacing="1" w:after="100" w:afterAutospacing="1" w:line="240" w:lineRule="auto"/>
+        <w:outlineLvl w:val="2"/>
+        <w:rPr>
+          <w:rFonts w:ascii="Times New Roman" w:eastAsia="Times New Roman" w:hAnsi="Times New Roman" w:cs="Times New Roman"/>
+          <w:b/>
+          <w:bCs/>
+          <w:kern w:val="0"/>
+          <w:sz w:val="27"/>
+          <w:szCs w:val="27"/>
+          <w14:ligatures w14:val="none"/>
+        </w:rPr>
+      </w:pPr>
+      <w:r>
+        <w:rPr>
+          <w:rFonts w:ascii="Times New Roman" w:eastAsia="Times New Roman" w:hAnsi="Times New Roman" w:cs="Times New Roman"/>
+          <w:b/>
+          <w:bCs/>
+          <w:kern w:val="0"/>
+          <w:sz w:val="27"/>
+          <w:szCs w:val="27"/>
+          <w14:ligatures w14:val="none"/>
+        </w:rPr>
+        <w:t>Research Question(s)</w:t>
+      </w:r>
+    </w:p>
+    <w:p>
+      <w:pPr>
         <w:numPr>
           <w:ilvl w:val="0"/>
-          <w:numId w:val="1"/>
+          <w:numId w:val="9"/>
         </w:numPr>
         <w:spacing w:before="100" w:beforeAutospacing="1" w:after="100" w:afterAutospacing="1" w:line="240" w:lineRule="auto"/>
         <w:rPr>
@@ -70,14 +140,32 @@
           <w:kern w:val="0"/>
           <w14:ligatures w14:val="none"/>
         </w:rPr>
-        <w:t>What functional genes in cyanophages contribute to host specificity and infection dynamics in cyanobacteria?</w:t>
+        <w:t xml:space="preserve">What is the spatial and temporal distribution of </w:t>
+      </w:r>
+      <w:r>
+        <w:rPr>
+          <w:rFonts w:ascii="Times New Roman" w:eastAsia="Times New Roman" w:hAnsi="Times New Roman" w:cs="Times New Roman"/>
+          <w:i/>
+          <w:iCs/>
+          <w:kern w:val="0"/>
+          <w14:ligatures w14:val="none"/>
+        </w:rPr>
+        <w:t>Microcystis</w:t>
+      </w:r>
+      <w:r>
+        <w:rPr>
+          <w:rFonts w:ascii="Times New Roman" w:eastAsia="Times New Roman" w:hAnsi="Times New Roman" w:cs="Times New Roman"/>
+          <w:kern w:val="0"/>
+          <w14:ligatures w14:val="none"/>
+        </w:rPr>
+        <w:t>-specific cyanophages in Lake Erie?</w:t>
       </w:r>
     </w:p>
     <w:p>
       <w:pPr>
         <w:numPr>
           <w:ilvl w:val="0"/>
-          <w:numId w:val="1"/>
+          <w:numId w:val="9"/>
         </w:numPr>
         <w:spacing w:before="100" w:beforeAutospacing="1" w:after="100" w:afterAutospacing="1" w:line="240" w:lineRule="auto"/>
         <w:rPr>
@@ -92,11 +180,15 @@
           <w:kern w:val="0"/>
           <w14:ligatures w14:val="none"/>
         </w:rPr>
-        <w:t>How do these genes influence cyanophage-host interactions in the context of environmental and ecological factors?</w:t>
+        <w:t>How does viral diversity change across different locations and seasons?</w:t>
       </w:r>
     </w:p>
     <w:p>
       <w:pPr>
+        <w:numPr>
+          <w:ilvl w:val="0"/>
+          <w:numId w:val="9"/>
+        </w:numPr>
         <w:spacing w:before="100" w:beforeAutospacing="1" w:after="100" w:afterAutospacing="1" w:line="240" w:lineRule="auto"/>
         <w:rPr>
           <w:rFonts w:ascii="Times New Roman" w:eastAsia="Times New Roman" w:hAnsi="Times New Roman" w:cs="Times New Roman"/>
@@ -105,62 +197,393 @@
         </w:rPr>
       </w:pPr>
       <w:r>
+        <w:rPr>
+          <w:rFonts w:ascii="Times New Roman" w:eastAsia="Times New Roman" w:hAnsi="Times New Roman" w:cs="Times New Roman"/>
+          <w:kern w:val="0"/>
+          <w14:ligatures w14:val="none"/>
+        </w:rPr>
+        <w:t>What are the gene functions associated with dominant cyanophage variants?</w:t>
+      </w:r>
+    </w:p>
+    <w:p>
+      <w:pPr>
+        <w:spacing w:before="100" w:beforeAutospacing="1" w:after="100" w:afterAutospacing="1" w:line="240" w:lineRule="auto"/>
+        <w:outlineLvl w:val="2"/>
         <w:rPr>
           <w:rFonts w:ascii="Times New Roman" w:eastAsia="Times New Roman" w:hAnsi="Times New Roman" w:cs="Times New Roman"/>
           <w:b/>
           <w:bCs/>
           <w:kern w:val="0"/>
-          <w14:ligatures w14:val="none"/>
-        </w:rPr>
-        <w:t>3. Objectives</w:t>
-      </w:r>
-      <w:r>
-        <w:rPr>
-          <w:rFonts w:ascii="Times New Roman" w:eastAsia="Times New Roman" w:hAnsi="Times New Roman" w:cs="Times New Roman"/>
-          <w:kern w:val="0"/>
-          <w14:ligatures w14:val="none"/>
-        </w:rPr>
-        <w:br/>
-      </w:r>
-      <w:proofErr w:type="spellStart"/>
-      <w:r>
-        <w:rPr>
-          <w:rFonts w:ascii="Times New Roman" w:eastAsia="Times New Roman" w:hAnsi="Times New Roman" w:cs="Times New Roman"/>
-          <w:kern w:val="0"/>
-          <w14:ligatures w14:val="none"/>
-        </w:rPr>
-        <w:t>i</w:t>
-      </w:r>
-      <w:proofErr w:type="spellEnd"/>
-      <w:r>
-        <w:rPr>
-          <w:rFonts w:ascii="Times New Roman" w:eastAsia="Times New Roman" w:hAnsi="Times New Roman" w:cs="Times New Roman"/>
-          <w:kern w:val="0"/>
-          <w14:ligatures w14:val="none"/>
-        </w:rPr>
-        <w:t>. Identify key functional genes in cyanophages that determine host specificity through comparative genomics and transcriptomic analysis.</w:t>
-      </w:r>
-      <w:r>
-        <w:rPr>
-          <w:rFonts w:ascii="Times New Roman" w:eastAsia="Times New Roman" w:hAnsi="Times New Roman" w:cs="Times New Roman"/>
-          <w:kern w:val="0"/>
-          <w14:ligatures w14:val="none"/>
-        </w:rPr>
-        <w:br/>
-        <w:t>ii. Characterize the role of host-specific genes in infection dynamics using controlled laboratory experiments.</w:t>
-      </w:r>
-      <w:r>
-        <w:rPr>
-          <w:rFonts w:ascii="Times New Roman" w:eastAsia="Times New Roman" w:hAnsi="Times New Roman" w:cs="Times New Roman"/>
-          <w:kern w:val="0"/>
-          <w14:ligatures w14:val="none"/>
-        </w:rPr>
-        <w:br/>
-        <w:t>iii. Assess the ecological implications of cyanophage-host interactions by integrating genomic data with environmental metagenomic datasets.</w:t>
+          <w:sz w:val="27"/>
+          <w:szCs w:val="27"/>
+          <w14:ligatures w14:val="none"/>
+        </w:rPr>
+      </w:pPr>
+      <w:r>
+        <w:rPr>
+          <w:rFonts w:ascii="Times New Roman" w:eastAsia="Times New Roman" w:hAnsi="Times New Roman" w:cs="Times New Roman"/>
+          <w:b/>
+          <w:bCs/>
+          <w:kern w:val="0"/>
+          <w:sz w:val="27"/>
+          <w:szCs w:val="27"/>
+          <w14:ligatures w14:val="none"/>
+        </w:rPr>
+        <w:t>Objective(s)</w:t>
       </w:r>
     </w:p>
     <w:p>
       <w:pPr>
+        <w:numPr>
+          <w:ilvl w:val="0"/>
+          <w:numId w:val="10"/>
+        </w:numPr>
+        <w:spacing w:before="100" w:beforeAutospacing="1" w:after="100" w:afterAutospacing="1" w:line="240" w:lineRule="auto"/>
+        <w:rPr>
+          <w:rFonts w:ascii="Times New Roman" w:eastAsia="Times New Roman" w:hAnsi="Times New Roman" w:cs="Times New Roman"/>
+          <w:kern w:val="0"/>
+          <w14:ligatures w14:val="none"/>
+        </w:rPr>
+      </w:pPr>
+      <w:r>
+        <w:rPr>
+          <w:rFonts w:ascii="Times New Roman" w:eastAsia="Times New Roman" w:hAnsi="Times New Roman" w:cs="Times New Roman"/>
+          <w:kern w:val="0"/>
+          <w14:ligatures w14:val="none"/>
+        </w:rPr>
+        <w:t xml:space="preserve">To quantify </w:t>
+      </w:r>
+      <w:r>
+        <w:rPr>
+          <w:rFonts w:ascii="Times New Roman" w:eastAsia="Times New Roman" w:hAnsi="Times New Roman" w:cs="Times New Roman"/>
+          <w:i/>
+          <w:iCs/>
+          <w:kern w:val="0"/>
+          <w14:ligatures w14:val="none"/>
+        </w:rPr>
+        <w:t>Microcystis</w:t>
+      </w:r>
+      <w:r>
+        <w:rPr>
+          <w:rFonts w:ascii="Times New Roman" w:eastAsia="Times New Roman" w:hAnsi="Times New Roman" w:cs="Times New Roman"/>
+          <w:kern w:val="0"/>
+          <w14:ligatures w14:val="none"/>
+        </w:rPr>
+        <w:t>-specific cyanophages in Lake Erie across spatial and temporal scales.</w:t>
+      </w:r>
+    </w:p>
+    <w:p>
+      <w:pPr>
+        <w:numPr>
+          <w:ilvl w:val="0"/>
+          <w:numId w:val="10"/>
+        </w:numPr>
+        <w:spacing w:before="100" w:beforeAutospacing="1" w:after="100" w:afterAutospacing="1" w:line="240" w:lineRule="auto"/>
+        <w:rPr>
+          <w:rFonts w:ascii="Times New Roman" w:eastAsia="Times New Roman" w:hAnsi="Times New Roman" w:cs="Times New Roman"/>
+          <w:kern w:val="0"/>
+          <w14:ligatures w14:val="none"/>
+        </w:rPr>
+      </w:pPr>
+      <w:r>
+        <w:rPr>
+          <w:rFonts w:ascii="Times New Roman" w:eastAsia="Times New Roman" w:hAnsi="Times New Roman" w:cs="Times New Roman"/>
+          <w:kern w:val="0"/>
+          <w14:ligatures w14:val="none"/>
+        </w:rPr>
+        <w:t>To analyze viral diversity using high-throughput sequencing and identify gene functions relevant to host-virus interactions.</w:t>
+      </w:r>
+    </w:p>
+    <w:p>
+      <w:pPr>
+        <w:spacing w:before="100" w:beforeAutospacing="1" w:after="100" w:afterAutospacing="1" w:line="240" w:lineRule="auto"/>
+        <w:outlineLvl w:val="2"/>
+        <w:rPr>
+          <w:rFonts w:ascii="Times New Roman" w:eastAsia="Times New Roman" w:hAnsi="Times New Roman" w:cs="Times New Roman"/>
+          <w:b/>
+          <w:bCs/>
+          <w:kern w:val="0"/>
+          <w:sz w:val="27"/>
+          <w:szCs w:val="27"/>
+          <w14:ligatures w14:val="none"/>
+        </w:rPr>
+      </w:pPr>
+      <w:r>
+        <w:rPr>
+          <w:rFonts w:ascii="Times New Roman" w:eastAsia="Times New Roman" w:hAnsi="Times New Roman" w:cs="Times New Roman"/>
+          <w:b/>
+          <w:bCs/>
+          <w:kern w:val="0"/>
+          <w:sz w:val="27"/>
+          <w:szCs w:val="27"/>
+          <w14:ligatures w14:val="none"/>
+        </w:rPr>
+        <w:t>Approach</w:t>
+      </w:r>
+    </w:p>
+    <w:p>
+      <w:pPr>
+        <w:spacing w:before="100" w:beforeAutospacing="1" w:after="100" w:afterAutospacing="1" w:line="240" w:lineRule="auto"/>
+        <w:jc w:val="both"/>
+        <w:rPr>
+          <w:rFonts w:ascii="Times New Roman" w:eastAsia="Times New Roman" w:hAnsi="Times New Roman" w:cs="Times New Roman"/>
+          <w:kern w:val="0"/>
+          <w14:ligatures w14:val="none"/>
+        </w:rPr>
+      </w:pPr>
+      <w:r>
+        <w:rPr>
+          <w:rFonts w:ascii="Times New Roman" w:eastAsia="Times New Roman" w:hAnsi="Times New Roman" w:cs="Times New Roman"/>
+          <w:kern w:val="0"/>
+          <w14:ligatures w14:val="none"/>
+        </w:rPr>
+        <w:t xml:space="preserve">Environmental water samples collected from various locations and time points in Lake Erie will be analyzed using qPCR to quantify </w:t>
+      </w:r>
+      <w:r>
+        <w:rPr>
+          <w:rFonts w:ascii="Times New Roman" w:eastAsia="Times New Roman" w:hAnsi="Times New Roman" w:cs="Times New Roman"/>
+          <w:i/>
+          <w:iCs/>
+          <w:kern w:val="0"/>
+          <w14:ligatures w14:val="none"/>
+        </w:rPr>
+        <w:t>Microcystis</w:t>
+      </w:r>
+      <w:r>
+        <w:rPr>
+          <w:rFonts w:ascii="Times New Roman" w:eastAsia="Times New Roman" w:hAnsi="Times New Roman" w:cs="Times New Roman"/>
+          <w:kern w:val="0"/>
+          <w14:ligatures w14:val="none"/>
+        </w:rPr>
+        <w:t xml:space="preserve">-specific cyanophages. R will be used to load and clean qPCR data, handling missing values and ensuring consistency across datasets with packages like </w:t>
+      </w:r>
+      <w:proofErr w:type="spellStart"/>
+      <w:r>
+        <w:rPr>
+          <w:rFonts w:ascii="Times New Roman" w:eastAsia="Times New Roman" w:hAnsi="Times New Roman" w:cs="Times New Roman"/>
+          <w:i/>
+          <w:iCs/>
+          <w:kern w:val="0"/>
+          <w14:ligatures w14:val="none"/>
+        </w:rPr>
+        <w:t>tidyverse</w:t>
+      </w:r>
+      <w:proofErr w:type="spellEnd"/>
+      <w:r>
+        <w:rPr>
+          <w:rFonts w:ascii="Times New Roman" w:eastAsia="Times New Roman" w:hAnsi="Times New Roman" w:cs="Times New Roman"/>
+          <w:kern w:val="0"/>
+          <w14:ligatures w14:val="none"/>
+        </w:rPr>
+        <w:t xml:space="preserve"> and </w:t>
+      </w:r>
+      <w:r>
+        <w:rPr>
+          <w:rFonts w:ascii="Times New Roman" w:eastAsia="Times New Roman" w:hAnsi="Times New Roman" w:cs="Times New Roman"/>
+          <w:i/>
+          <w:iCs/>
+          <w:kern w:val="0"/>
+          <w14:ligatures w14:val="none"/>
+        </w:rPr>
+        <w:t>janitor</w:t>
+      </w:r>
+      <w:r>
+        <w:rPr>
+          <w:rFonts w:ascii="Times New Roman" w:eastAsia="Times New Roman" w:hAnsi="Times New Roman" w:cs="Times New Roman"/>
+          <w:kern w:val="0"/>
+          <w14:ligatures w14:val="none"/>
+        </w:rPr>
+        <w:t xml:space="preserve">. Exploratory data analysis will be conducted using </w:t>
+      </w:r>
+      <w:r>
+        <w:rPr>
+          <w:rFonts w:ascii="Times New Roman" w:eastAsia="Times New Roman" w:hAnsi="Times New Roman" w:cs="Times New Roman"/>
+          <w:i/>
+          <w:iCs/>
+          <w:kern w:val="0"/>
+          <w14:ligatures w14:val="none"/>
+        </w:rPr>
+        <w:t>ggplot2</w:t>
+      </w:r>
+      <w:r>
+        <w:rPr>
+          <w:rFonts w:ascii="Times New Roman" w:eastAsia="Times New Roman" w:hAnsi="Times New Roman" w:cs="Times New Roman"/>
+          <w:kern w:val="0"/>
+          <w14:ligatures w14:val="none"/>
+        </w:rPr>
+        <w:t xml:space="preserve"> for visualization of viral abundance trends over time and space.</w:t>
+      </w:r>
+    </w:p>
+    <w:p>
+      <w:pPr>
+        <w:spacing w:before="100" w:beforeAutospacing="1" w:after="100" w:afterAutospacing="1" w:line="240" w:lineRule="auto"/>
+        <w:jc w:val="both"/>
+        <w:rPr>
+          <w:rFonts w:ascii="Times New Roman" w:eastAsia="Times New Roman" w:hAnsi="Times New Roman" w:cs="Times New Roman"/>
+          <w:kern w:val="0"/>
+          <w14:ligatures w14:val="none"/>
+        </w:rPr>
+      </w:pPr>
+      <w:r>
+        <w:rPr>
+          <w:rFonts w:ascii="Times New Roman" w:eastAsia="Times New Roman" w:hAnsi="Times New Roman" w:cs="Times New Roman"/>
+          <w:kern w:val="0"/>
+          <w14:ligatures w14:val="none"/>
+        </w:rPr>
+        <w:t>For viral diversity assessment, sequencing data from high</w:t>
+      </w:r>
+      <w:r>
+        <w:rPr>
+          <w:rFonts w:ascii="Times New Roman" w:eastAsia="Times New Roman" w:hAnsi="Times New Roman" w:cs="Times New Roman"/>
+          <w:kern w:val="0"/>
+          <w14:ligatures w14:val="none"/>
+        </w:rPr>
+        <w:t xml:space="preserve"> </w:t>
+      </w:r>
+      <w:r>
+        <w:rPr>
+          <w:rFonts w:ascii="Times New Roman" w:eastAsia="Times New Roman" w:hAnsi="Times New Roman" w:cs="Times New Roman"/>
+          <w:kern w:val="0"/>
+          <w14:ligatures w14:val="none"/>
+        </w:rPr>
+        <w:t>vir</w:t>
+      </w:r>
+      <w:r>
+        <w:rPr>
+          <w:rFonts w:ascii="Times New Roman" w:eastAsia="Times New Roman" w:hAnsi="Times New Roman" w:cs="Times New Roman"/>
+          <w:kern w:val="0"/>
+          <w14:ligatures w14:val="none"/>
+        </w:rPr>
+        <w:t>al load</w:t>
+      </w:r>
+      <w:r>
+        <w:rPr>
+          <w:rFonts w:ascii="Times New Roman" w:eastAsia="Times New Roman" w:hAnsi="Times New Roman" w:cs="Times New Roman"/>
+          <w:kern w:val="0"/>
+          <w14:ligatures w14:val="none"/>
+        </w:rPr>
+        <w:t xml:space="preserve"> samples will be preprocessed in R, including quality filtering, trimming, and normalization using packages such as </w:t>
+      </w:r>
+      <w:proofErr w:type="spellStart"/>
+      <w:r>
+        <w:rPr>
+          <w:rFonts w:ascii="Times New Roman" w:eastAsia="Times New Roman" w:hAnsi="Times New Roman" w:cs="Times New Roman"/>
+          <w:i/>
+          <w:iCs/>
+          <w:kern w:val="0"/>
+          <w14:ligatures w14:val="none"/>
+        </w:rPr>
+        <w:t>phyloseq</w:t>
+      </w:r>
+      <w:proofErr w:type="spellEnd"/>
+      <w:r>
+        <w:rPr>
+          <w:rFonts w:ascii="Times New Roman" w:eastAsia="Times New Roman" w:hAnsi="Times New Roman" w:cs="Times New Roman"/>
+          <w:kern w:val="0"/>
+          <w14:ligatures w14:val="none"/>
+        </w:rPr>
+        <w:t xml:space="preserve"> and </w:t>
+      </w:r>
+      <w:r>
+        <w:rPr>
+          <w:rFonts w:ascii="Times New Roman" w:eastAsia="Times New Roman" w:hAnsi="Times New Roman" w:cs="Times New Roman"/>
+          <w:i/>
+          <w:iCs/>
+          <w:kern w:val="0"/>
+          <w14:ligatures w14:val="none"/>
+        </w:rPr>
+        <w:t>vegan</w:t>
+      </w:r>
+      <w:r>
+        <w:rPr>
+          <w:rFonts w:ascii="Times New Roman" w:eastAsia="Times New Roman" w:hAnsi="Times New Roman" w:cs="Times New Roman"/>
+          <w:kern w:val="0"/>
+          <w14:ligatures w14:val="none"/>
+        </w:rPr>
+        <w:t>. Statistical analyses, including alpha and beta diversity measures, will be performed to compare viral communities across sites and seasons. Functional annotation of viral genes will be conducted, and R will be used to map gene function distributions, conduct enrichment analysis, and visualize relationships through network diagrams.</w:t>
+      </w:r>
+    </w:p>
+    <w:p>
+      <w:pPr>
+        <w:spacing w:before="100" w:beforeAutospacing="1" w:after="100" w:afterAutospacing="1" w:line="240" w:lineRule="auto"/>
+        <w:jc w:val="both"/>
+        <w:rPr>
+          <w:rFonts w:ascii="Times New Roman" w:eastAsia="Times New Roman" w:hAnsi="Times New Roman" w:cs="Times New Roman"/>
+          <w:kern w:val="0"/>
+          <w14:ligatures w14:val="none"/>
+        </w:rPr>
+      </w:pPr>
+      <w:r>
+        <w:rPr>
+          <w:rFonts w:ascii="Times New Roman" w:eastAsia="Times New Roman" w:hAnsi="Times New Roman" w:cs="Times New Roman"/>
+          <w:kern w:val="0"/>
+          <w14:ligatures w14:val="none"/>
+        </w:rPr>
+        <w:t xml:space="preserve">Amplicon sequencing of </w:t>
+      </w:r>
+      <w:r>
+        <w:rPr>
+          <w:rFonts w:ascii="Times New Roman" w:eastAsia="Times New Roman" w:hAnsi="Times New Roman" w:cs="Times New Roman"/>
+          <w:kern w:val="0"/>
+          <w14:ligatures w14:val="none"/>
+        </w:rPr>
+        <w:t>viral</w:t>
+      </w:r>
+      <w:r>
+        <w:rPr>
+          <w:rFonts w:ascii="Times New Roman" w:eastAsia="Times New Roman" w:hAnsi="Times New Roman" w:cs="Times New Roman"/>
+          <w:kern w:val="0"/>
+          <w14:ligatures w14:val="none"/>
+        </w:rPr>
+        <w:t xml:space="preserve"> off-bands will be analyzed using R-based bioinformatics pipelines like </w:t>
+      </w:r>
+      <w:r>
+        <w:rPr>
+          <w:rFonts w:ascii="Times New Roman" w:eastAsia="Times New Roman" w:hAnsi="Times New Roman" w:cs="Times New Roman"/>
+          <w:i/>
+          <w:iCs/>
+          <w:kern w:val="0"/>
+          <w14:ligatures w14:val="none"/>
+        </w:rPr>
+        <w:t>dada2</w:t>
+      </w:r>
+      <w:r>
+        <w:rPr>
+          <w:rFonts w:ascii="Times New Roman" w:eastAsia="Times New Roman" w:hAnsi="Times New Roman" w:cs="Times New Roman"/>
+          <w:kern w:val="0"/>
+          <w14:ligatures w14:val="none"/>
+        </w:rPr>
+        <w:t xml:space="preserve"> for sequence variant inference and </w:t>
+      </w:r>
+      <w:r>
+        <w:rPr>
+          <w:rFonts w:ascii="Times New Roman" w:eastAsia="Times New Roman" w:hAnsi="Times New Roman" w:cs="Times New Roman"/>
+          <w:i/>
+          <w:iCs/>
+          <w:kern w:val="0"/>
+          <w14:ligatures w14:val="none"/>
+        </w:rPr>
+        <w:t>DECIPHER</w:t>
+      </w:r>
+      <w:r>
+        <w:rPr>
+          <w:rFonts w:ascii="Times New Roman" w:eastAsia="Times New Roman" w:hAnsi="Times New Roman" w:cs="Times New Roman"/>
+          <w:kern w:val="0"/>
+          <w14:ligatures w14:val="none"/>
+        </w:rPr>
+        <w:t xml:space="preserve"> for taxonomic classification. Comparative analyses will be performed using multivariate statistical approaches, with R supporting clustering and ordination techniques. The entire workflow will be structured in R for reproducibility, integrating statistical modeling, exploratory data analysis, and dynamic reporting through R Markdown.</w:t>
+      </w:r>
+      <w:r>
+        <w:rPr>
+          <w:rFonts w:ascii="Times New Roman" w:eastAsia="Times New Roman" w:hAnsi="Times New Roman" w:cs="Times New Roman"/>
+          <w:kern w:val="0"/>
+          <w14:ligatures w14:val="none"/>
+        </w:rPr>
+        <w:t xml:space="preserve"> </w:t>
+      </w:r>
+    </w:p>
+    <w:p>
+      <w:pPr>
         <w:spacing w:before="100" w:beforeAutospacing="1" w:after="100" w:afterAutospacing="1"/>
         <w:rPr>
           <w:rFonts w:ascii="Times New Roman" w:eastAsia="Times New Roman" w:hAnsi="Times New Roman" w:cs="Times New Roman"/>
@@ -170,6 +593,40 @@
           <w14:ligatures w14:val="none"/>
         </w:rPr>
       </w:pPr>
+    </w:p>
+    <w:p>
+      <w:pPr>
+        <w:spacing w:before="100" w:beforeAutospacing="1" w:after="100" w:afterAutospacing="1"/>
+        <w:rPr>
+          <w:rFonts w:ascii="Times New Roman" w:eastAsia="Times New Roman" w:hAnsi="Times New Roman" w:cs="Times New Roman"/>
+          <w:kern w:val="0"/>
+          <w:sz w:val="20"/>
+          <w:szCs w:val="20"/>
+          <w14:ligatures w14:val="none"/>
+        </w:rPr>
+      </w:pPr>
+    </w:p>
+    <w:p>
+      <w:pPr>
+        <w:spacing w:before="100" w:beforeAutospacing="1" w:after="100" w:afterAutospacing="1"/>
+        <w:rPr>
+          <w:rFonts w:ascii="Times New Roman" w:eastAsia="Times New Roman" w:hAnsi="Times New Roman" w:cs="Times New Roman"/>
+          <w:kern w:val="0"/>
+          <w:sz w:val="20"/>
+          <w:szCs w:val="20"/>
+          <w14:ligatures w14:val="none"/>
+        </w:rPr>
+      </w:pPr>
+    </w:p>
+    <w:p>
+      <w:pPr>
+        <w:spacing w:before="100" w:beforeAutospacing="1" w:after="100" w:afterAutospacing="1" w:line="240" w:lineRule="auto"/>
+        <w:rPr>
+          <w:rFonts w:ascii="Times New Roman" w:eastAsia="Times New Roman" w:hAnsi="Times New Roman" w:cs="Times New Roman"/>
+          <w:kern w:val="0"/>
+          <w14:ligatures w14:val="none"/>
+        </w:rPr>
+      </w:pPr>
       <w:r>
         <w:rPr>
           <w:rFonts w:ascii="Times New Roman" w:eastAsia="Times New Roman" w:hAnsi="Times New Roman" w:cs="Times New Roman"/>
@@ -178,283 +635,7 @@
           <w:kern w:val="0"/>
           <w14:ligatures w14:val="none"/>
         </w:rPr>
-        <w:t>4. Approach</w:t>
-      </w:r>
-      <w:r>
-        <w:rPr>
-          <w:rFonts w:ascii="Times New Roman" w:eastAsia="Times New Roman" w:hAnsi="Times New Roman" w:cs="Times New Roman"/>
-          <w:kern w:val="0"/>
-          <w14:ligatures w14:val="none"/>
-        </w:rPr>
-        <w:br/>
-        <w:t xml:space="preserve">This research will employ a combination of genomic, transcriptomic, and bioinformatics approaches to investigate cyanophage functional genes associated with host specificity. Whole genome sequencing of cyanophages and their cyanobacterial hosts will be conducted, followed by comparative genomic analysis to identify host-specific genes. RNA sequencing during infection cycles will elucidate gene expression patterns linked to host interactions. Functional validation experiments will include gene knockout and overexpression studies to determine the impact of specific genes on infection </w:t>
-      </w:r>
-      <w:r>
-        <w:rPr>
-          <w:rFonts w:ascii="Times New Roman" w:eastAsia="Times New Roman" w:hAnsi="Times New Roman" w:cs="Times New Roman"/>
-          <w:kern w:val="0"/>
-          <w14:ligatures w14:val="none"/>
-        </w:rPr>
-        <w:t>efficiency. Environmental metagenomics will provide context for the ecological significance of identified genes in natural cyanophage-cyanobacteria populations.</w:t>
-      </w:r>
-      <w:r>
-        <w:rPr>
-          <w:rFonts w:ascii="Times New Roman" w:eastAsia="Times New Roman" w:hAnsi="Times New Roman" w:cs="Times New Roman"/>
-          <w:kern w:val="0"/>
-          <w14:ligatures w14:val="none"/>
-        </w:rPr>
-        <w:t xml:space="preserve"> To i</w:t>
-      </w:r>
-      <w:r>
-        <w:rPr>
-          <w:rFonts w:ascii="Times New Roman" w:eastAsia="Times New Roman" w:hAnsi="Times New Roman" w:cs="Times New Roman"/>
-          <w:kern w:val="0"/>
-          <w14:ligatures w14:val="none"/>
-        </w:rPr>
-        <w:t>dentify host-specific genes through comparative genomic analysis</w:t>
-      </w:r>
-      <w:r>
-        <w:rPr>
-          <w:rFonts w:ascii="Times New Roman" w:eastAsia="Times New Roman" w:hAnsi="Times New Roman" w:cs="Times New Roman"/>
-          <w:kern w:val="0"/>
-          <w14:ligatures w14:val="none"/>
-        </w:rPr>
-        <w:t xml:space="preserve"> I will use the t</w:t>
-      </w:r>
-      <w:r>
-        <w:rPr>
-          <w:rFonts w:ascii="Times New Roman" w:eastAsia="Times New Roman" w:hAnsi="Times New Roman" w:cs="Times New Roman"/>
-          <w:kern w:val="0"/>
-          <w14:ligatures w14:val="none"/>
-        </w:rPr>
-        <w:t xml:space="preserve">oolkits: </w:t>
-      </w:r>
-      <w:proofErr w:type="spellStart"/>
-      <w:r>
-        <w:rPr>
-          <w:rFonts w:ascii="Times New Roman" w:eastAsia="Times New Roman" w:hAnsi="Times New Roman" w:cs="Times New Roman"/>
-          <w:kern w:val="0"/>
-          <w14:ligatures w14:val="none"/>
-        </w:rPr>
-        <w:t>Biostrings</w:t>
-      </w:r>
-      <w:proofErr w:type="spellEnd"/>
-      <w:r>
-        <w:rPr>
-          <w:rFonts w:ascii="Times New Roman" w:eastAsia="Times New Roman" w:hAnsi="Times New Roman" w:cs="Times New Roman"/>
-          <w:kern w:val="0"/>
-          <w14:ligatures w14:val="none"/>
-        </w:rPr>
-        <w:t xml:space="preserve">, ape, </w:t>
-      </w:r>
-      <w:proofErr w:type="spellStart"/>
-      <w:r>
-        <w:rPr>
-          <w:rFonts w:ascii="Times New Roman" w:eastAsia="Times New Roman" w:hAnsi="Times New Roman" w:cs="Times New Roman"/>
-          <w:kern w:val="0"/>
-          <w14:ligatures w14:val="none"/>
-        </w:rPr>
-        <w:t>seqinr</w:t>
-      </w:r>
-      <w:proofErr w:type="spellEnd"/>
-      <w:r>
-        <w:rPr>
-          <w:rFonts w:ascii="Times New Roman" w:eastAsia="Times New Roman" w:hAnsi="Times New Roman" w:cs="Times New Roman"/>
-          <w:kern w:val="0"/>
-          <w14:ligatures w14:val="none"/>
-        </w:rPr>
-        <w:t>, DECIPHER,</w:t>
-      </w:r>
-      <w:r>
-        <w:rPr>
-          <w:rFonts w:ascii="Times New Roman" w:eastAsia="Times New Roman" w:hAnsi="Times New Roman" w:cs="Times New Roman"/>
-          <w:kern w:val="0"/>
-          <w14:ligatures w14:val="none"/>
-        </w:rPr>
-        <w:t xml:space="preserve"> and</w:t>
-      </w:r>
-      <w:r>
-        <w:rPr>
-          <w:rFonts w:ascii="Times New Roman" w:eastAsia="Times New Roman" w:hAnsi="Times New Roman" w:cs="Times New Roman"/>
-          <w:kern w:val="0"/>
-          <w14:ligatures w14:val="none"/>
-        </w:rPr>
-        <w:t xml:space="preserve"> </w:t>
-      </w:r>
-      <w:proofErr w:type="spellStart"/>
-      <w:r>
-        <w:rPr>
-          <w:rFonts w:ascii="Times New Roman" w:eastAsia="Times New Roman" w:hAnsi="Times New Roman" w:cs="Times New Roman"/>
-          <w:kern w:val="0"/>
-          <w14:ligatures w14:val="none"/>
-        </w:rPr>
-        <w:t>ggtree</w:t>
-      </w:r>
-      <w:proofErr w:type="spellEnd"/>
-      <w:r>
-        <w:rPr>
-          <w:rFonts w:ascii="Times New Roman" w:eastAsia="Times New Roman" w:hAnsi="Times New Roman" w:cs="Times New Roman"/>
-          <w:kern w:val="0"/>
-          <w14:ligatures w14:val="none"/>
-        </w:rPr>
-        <w:t xml:space="preserve">. </w:t>
-      </w:r>
-      <w:r>
-        <w:rPr>
-          <w:rFonts w:ascii="Times New Roman" w:eastAsia="Times New Roman" w:hAnsi="Times New Roman" w:cs="Times New Roman"/>
-          <w:kern w:val="0"/>
-          <w14:ligatures w14:val="none"/>
-        </w:rPr>
-        <w:t>To i</w:t>
-      </w:r>
-      <w:r>
-        <w:rPr>
-          <w:rFonts w:ascii="Times New Roman" w:eastAsia="Times New Roman" w:hAnsi="Times New Roman" w:cs="Times New Roman"/>
-          <w:kern w:val="0"/>
-          <w14:ligatures w14:val="none"/>
-        </w:rPr>
-        <w:t>dentify differentially expressed genes during infection</w:t>
-      </w:r>
-      <w:r>
-        <w:rPr>
-          <w:rFonts w:ascii="Times New Roman" w:eastAsia="Times New Roman" w:hAnsi="Times New Roman" w:cs="Times New Roman"/>
-          <w:kern w:val="0"/>
-          <w14:ligatures w14:val="none"/>
-        </w:rPr>
-        <w:t xml:space="preserve"> I will use the t</w:t>
-      </w:r>
-      <w:r>
-        <w:rPr>
-          <w:rFonts w:ascii="Times New Roman" w:eastAsia="Times New Roman" w:hAnsi="Times New Roman" w:cs="Times New Roman"/>
-          <w:kern w:val="0"/>
-          <w14:ligatures w14:val="none"/>
-        </w:rPr>
-        <w:t xml:space="preserve">oolkits: DESeq2, </w:t>
-      </w:r>
-      <w:proofErr w:type="spellStart"/>
-      <w:r>
-        <w:rPr>
-          <w:rFonts w:ascii="Times New Roman" w:eastAsia="Times New Roman" w:hAnsi="Times New Roman" w:cs="Times New Roman"/>
-          <w:kern w:val="0"/>
-          <w14:ligatures w14:val="none"/>
-        </w:rPr>
-        <w:t>edgeR</w:t>
-      </w:r>
-      <w:proofErr w:type="spellEnd"/>
-      <w:r>
-        <w:rPr>
-          <w:rFonts w:ascii="Times New Roman" w:eastAsia="Times New Roman" w:hAnsi="Times New Roman" w:cs="Times New Roman"/>
-          <w:kern w:val="0"/>
-          <w14:ligatures w14:val="none"/>
-        </w:rPr>
-        <w:t xml:space="preserve">, </w:t>
-      </w:r>
-      <w:proofErr w:type="spellStart"/>
-      <w:r>
-        <w:rPr>
-          <w:rFonts w:ascii="Times New Roman" w:eastAsia="Times New Roman" w:hAnsi="Times New Roman" w:cs="Times New Roman"/>
-          <w:kern w:val="0"/>
-          <w14:ligatures w14:val="none"/>
-        </w:rPr>
-        <w:t>limma</w:t>
-      </w:r>
-      <w:proofErr w:type="spellEnd"/>
-      <w:r>
-        <w:rPr>
-          <w:rFonts w:ascii="Times New Roman" w:eastAsia="Times New Roman" w:hAnsi="Times New Roman" w:cs="Times New Roman"/>
-          <w:kern w:val="0"/>
-          <w14:ligatures w14:val="none"/>
-        </w:rPr>
-        <w:t xml:space="preserve"> and</w:t>
-      </w:r>
-      <w:r>
-        <w:rPr>
-          <w:rFonts w:ascii="Times New Roman" w:eastAsia="Times New Roman" w:hAnsi="Times New Roman" w:cs="Times New Roman"/>
-          <w:kern w:val="0"/>
-          <w14:ligatures w14:val="none"/>
-        </w:rPr>
-        <w:t xml:space="preserve"> </w:t>
-      </w:r>
-      <w:proofErr w:type="spellStart"/>
-      <w:r>
-        <w:rPr>
-          <w:rFonts w:ascii="Times New Roman" w:eastAsia="Times New Roman" w:hAnsi="Times New Roman" w:cs="Times New Roman"/>
-          <w:kern w:val="0"/>
-          <w14:ligatures w14:val="none"/>
-        </w:rPr>
-        <w:t>tximport</w:t>
-      </w:r>
-      <w:proofErr w:type="spellEnd"/>
-      <w:r>
-        <w:rPr>
-          <w:rFonts w:ascii="Times New Roman" w:eastAsia="Times New Roman" w:hAnsi="Times New Roman" w:cs="Times New Roman"/>
-          <w:kern w:val="0"/>
-          <w14:ligatures w14:val="none"/>
-        </w:rPr>
-        <w:t>. To i</w:t>
-      </w:r>
-      <w:r>
-        <w:rPr>
-          <w:rFonts w:ascii="Times New Roman" w:eastAsia="Times New Roman" w:hAnsi="Times New Roman" w:cs="Times New Roman"/>
-          <w:kern w:val="0"/>
-          <w14:ligatures w14:val="none"/>
-        </w:rPr>
-        <w:t>dentify functional roles of differentially expressed genes</w:t>
-      </w:r>
-      <w:r>
-        <w:rPr>
-          <w:rFonts w:ascii="Times New Roman" w:eastAsia="Times New Roman" w:hAnsi="Times New Roman" w:cs="Times New Roman"/>
-          <w:kern w:val="0"/>
-          <w14:ligatures w14:val="none"/>
-        </w:rPr>
-        <w:t xml:space="preserve">, I will use the </w:t>
-      </w:r>
-      <w:proofErr w:type="spellStart"/>
-      <w:r>
-        <w:rPr>
-          <w:rFonts w:ascii="Times New Roman" w:eastAsia="Times New Roman" w:hAnsi="Times New Roman" w:cs="Times New Roman"/>
-          <w:kern w:val="0"/>
-          <w14:ligatures w14:val="none"/>
-        </w:rPr>
-        <w:t>clusterProfiler</w:t>
-      </w:r>
-      <w:proofErr w:type="spellEnd"/>
-      <w:r>
-        <w:rPr>
-          <w:rFonts w:ascii="Times New Roman" w:eastAsia="Times New Roman" w:hAnsi="Times New Roman" w:cs="Times New Roman"/>
-          <w:kern w:val="0"/>
-          <w14:ligatures w14:val="none"/>
-        </w:rPr>
-        <w:t xml:space="preserve"> in R.</w:t>
-      </w:r>
-      <w:r>
-        <w:rPr>
-          <w:rFonts w:ascii="Times New Roman" w:eastAsia="Times New Roman" w:hAnsi="Times New Roman" w:cs="Times New Roman"/>
-          <w:kern w:val="0"/>
-          <w:sz w:val="20"/>
-          <w:szCs w:val="20"/>
-          <w14:ligatures w14:val="none"/>
-        </w:rPr>
-        <w:t xml:space="preserve"> </w:t>
-      </w:r>
-    </w:p>
-    <w:p>
-      <w:pPr>
-        <w:spacing w:before="100" w:beforeAutospacing="1" w:after="100" w:afterAutospacing="1" w:line="240" w:lineRule="auto"/>
-        <w:rPr>
-          <w:rFonts w:ascii="Times New Roman" w:eastAsia="Times New Roman" w:hAnsi="Times New Roman" w:cs="Times New Roman"/>
-          <w:kern w:val="0"/>
-          <w14:ligatures w14:val="none"/>
-        </w:rPr>
-      </w:pPr>
-      <w:r>
-        <w:rPr>
-          <w:rFonts w:ascii="Times New Roman" w:eastAsia="Times New Roman" w:hAnsi="Times New Roman" w:cs="Times New Roman"/>
-          <w:b/>
-          <w:bCs/>
-          <w:kern w:val="0"/>
-          <w14:ligatures w14:val="none"/>
-        </w:rPr>
+        <w:lastRenderedPageBreak/>
         <w:t>5. Selected References</w:t>
       </w:r>
     </w:p>
@@ -465,6 +646,7 @@
           <w:numId w:val="2"/>
         </w:numPr>
         <w:spacing w:before="100" w:beforeAutospacing="1" w:after="100" w:afterAutospacing="1" w:line="240" w:lineRule="auto"/>
+        <w:jc w:val="both"/>
         <w:rPr>
           <w:rFonts w:ascii="Times New Roman" w:eastAsia="Times New Roman" w:hAnsi="Times New Roman" w:cs="Times New Roman"/>
           <w:kern w:val="0"/>
@@ -573,7 +755,23 @@
           <w:kern w:val="0"/>
           <w14:ligatures w14:val="none"/>
         </w:rPr>
-        <w:t>, Volume 41, Issue 6, June 2000, Pages 767–775, </w:t>
+        <w:t>, Volume 41, Issue 6, June 2000, Pages 767</w:t>
+      </w:r>
+      <w:r>
+        <w:rPr>
+          <w:rFonts w:ascii="Times New Roman" w:eastAsia="Times New Roman" w:hAnsi="Times New Roman" w:cs="Times New Roman"/>
+          <w:kern w:val="0"/>
+          <w14:ligatures w14:val="none"/>
+        </w:rPr>
+        <w:t>-</w:t>
+      </w:r>
+      <w:r>
+        <w:rPr>
+          <w:rFonts w:ascii="Times New Roman" w:eastAsia="Times New Roman" w:hAnsi="Times New Roman" w:cs="Times New Roman"/>
+          <w:kern w:val="0"/>
+          <w14:ligatures w14:val="none"/>
+        </w:rPr>
+        <w:t>775, </w:t>
       </w:r>
       <w:hyperlink r:id="rId5" w:history="1">
         <w:r>
@@ -594,45 +792,36 @@
           <w:numId w:val="2"/>
         </w:numPr>
         <w:spacing w:before="100" w:beforeAutospacing="1" w:after="100" w:afterAutospacing="1" w:line="240" w:lineRule="auto"/>
-        <w:rPr>
-          <w:rFonts w:ascii="Times New Roman" w:eastAsia="Times New Roman" w:hAnsi="Times New Roman" w:cs="Times New Roman"/>
-          <w:kern w:val="0"/>
-          <w14:ligatures w14:val="none"/>
-        </w:rPr>
-      </w:pPr>
-      <w:r>
-        <w:rPr>
-          <w:rFonts w:ascii="Times New Roman" w:eastAsia="Times New Roman" w:hAnsi="Times New Roman" w:cs="Times New Roman"/>
-          <w:kern w:val="0"/>
-          <w14:ligatures w14:val="none"/>
-        </w:rPr>
-        <w:t xml:space="preserve">Francoeur SN, Biggs JF, Smith RA, Lowe RL. 1999. </w:t>
-      </w:r>
-      <w:proofErr w:type="spellStart"/>
-      <w:r>
-        <w:rPr>
-          <w:rFonts w:ascii="Times New Roman" w:eastAsia="Times New Roman" w:hAnsi="Times New Roman" w:cs="Times New Roman"/>
-          <w:kern w:val="0"/>
-          <w14:ligatures w14:val="none"/>
-        </w:rPr>
-        <w:t>Nutrientlimitation</w:t>
-      </w:r>
-      <w:proofErr w:type="spellEnd"/>
-      <w:r>
-        <w:rPr>
-          <w:rFonts w:ascii="Times New Roman" w:eastAsia="Times New Roman" w:hAnsi="Times New Roman" w:cs="Times New Roman"/>
-          <w:kern w:val="0"/>
-          <w14:ligatures w14:val="none"/>
-        </w:rPr>
-        <w:t xml:space="preserve"> of algal biomass accrual in streams: seasonal patterns and a comparison of methods. J North Am Benth Soc.18(2):242–260. doi:10.2307/1468463</w:t>
-      </w:r>
-      <w:r>
-        <w:rPr>
-          <w:rFonts w:ascii="Times New Roman" w:eastAsia="Times New Roman" w:hAnsi="Times New Roman" w:cs="Times New Roman"/>
-          <w:kern w:val="0"/>
-          <w14:ligatures w14:val="none"/>
-        </w:rPr>
-        <w:t>.</w:t>
+        <w:jc w:val="both"/>
+        <w:rPr>
+          <w:rFonts w:ascii="Times New Roman" w:eastAsia="Times New Roman" w:hAnsi="Times New Roman" w:cs="Times New Roman"/>
+          <w:kern w:val="0"/>
+          <w14:ligatures w14:val="none"/>
+        </w:rPr>
+      </w:pPr>
+      <w:r>
+        <w:rPr>
+          <w:rFonts w:ascii="Times New Roman" w:eastAsia="Times New Roman" w:hAnsi="Times New Roman" w:cs="Times New Roman"/>
+          <w:kern w:val="0"/>
+          <w14:ligatures w14:val="none"/>
+        </w:rPr>
+        <w:t>Francoeur SN, Biggs JF, Smith RA, Lowe RL. 1999. Nutrient</w:t>
+      </w:r>
+      <w:r>
+        <w:rPr>
+          <w:rFonts w:ascii="Times New Roman" w:eastAsia="Times New Roman" w:hAnsi="Times New Roman" w:cs="Times New Roman"/>
+          <w:kern w:val="0"/>
+          <w14:ligatures w14:val="none"/>
+        </w:rPr>
+        <w:t xml:space="preserve"> </w:t>
+      </w:r>
+      <w:r>
+        <w:rPr>
+          <w:rFonts w:ascii="Times New Roman" w:eastAsia="Times New Roman" w:hAnsi="Times New Roman" w:cs="Times New Roman"/>
+          <w:kern w:val="0"/>
+          <w14:ligatures w14:val="none"/>
+        </w:rPr>
+        <w:t>limitation of algal biomass accrual in streams: seasonal patterns and a comparison of methods. J North Am Benth Soc.18(2):242–260. doi:10.2307/1468463</w:t>
       </w:r>
     </w:p>
     <w:p>
@@ -642,85 +831,77 @@
           <w:numId w:val="2"/>
         </w:numPr>
         <w:spacing w:before="100" w:beforeAutospacing="1" w:after="100" w:afterAutospacing="1" w:line="240" w:lineRule="auto"/>
-        <w:rPr>
-          <w:rFonts w:ascii="Times New Roman" w:eastAsia="Times New Roman" w:hAnsi="Times New Roman" w:cs="Times New Roman"/>
-          <w:kern w:val="0"/>
-          <w14:ligatures w14:val="none"/>
-        </w:rPr>
-      </w:pPr>
-      <w:r>
-        <w:rPr>
-          <w:rFonts w:ascii="Times New Roman" w:eastAsia="Times New Roman" w:hAnsi="Times New Roman" w:cs="Times New Roman"/>
-          <w:kern w:val="0"/>
-          <w14:ligatures w14:val="none"/>
-        </w:rPr>
-        <w:lastRenderedPageBreak/>
-        <w:t xml:space="preserve">Bayer T, Schallenberg M, Martin CE. 2008. Investigation </w:t>
-      </w:r>
-      <w:proofErr w:type="spellStart"/>
-      <w:r>
-        <w:rPr>
-          <w:rFonts w:ascii="Times New Roman" w:eastAsia="Times New Roman" w:hAnsi="Times New Roman" w:cs="Times New Roman"/>
-          <w:kern w:val="0"/>
-          <w14:ligatures w14:val="none"/>
-        </w:rPr>
-        <w:t>ofnutrient</w:t>
-      </w:r>
-      <w:proofErr w:type="spellEnd"/>
-      <w:r>
-        <w:rPr>
-          <w:rFonts w:ascii="Times New Roman" w:eastAsia="Times New Roman" w:hAnsi="Times New Roman" w:cs="Times New Roman"/>
-          <w:kern w:val="0"/>
-          <w14:ligatures w14:val="none"/>
-        </w:rPr>
-        <w:t xml:space="preserve"> limitation status and nutrient pathways in </w:t>
-      </w:r>
-      <w:proofErr w:type="spellStart"/>
-      <w:r>
-        <w:rPr>
-          <w:rFonts w:ascii="Times New Roman" w:eastAsia="Times New Roman" w:hAnsi="Times New Roman" w:cs="Times New Roman"/>
-          <w:kern w:val="0"/>
-          <w14:ligatures w14:val="none"/>
-        </w:rPr>
-        <w:t>LakeHayes</w:t>
-      </w:r>
-      <w:proofErr w:type="spellEnd"/>
-      <w:r>
-        <w:rPr>
-          <w:rFonts w:ascii="Times New Roman" w:eastAsia="Times New Roman" w:hAnsi="Times New Roman" w:cs="Times New Roman"/>
-          <w:kern w:val="0"/>
-          <w14:ligatures w14:val="none"/>
-        </w:rPr>
-        <w:t xml:space="preserve">, Otago, New Zealand: a case study for </w:t>
-      </w:r>
-      <w:proofErr w:type="spellStart"/>
-      <w:r>
-        <w:rPr>
-          <w:rFonts w:ascii="Times New Roman" w:eastAsia="Times New Roman" w:hAnsi="Times New Roman" w:cs="Times New Roman"/>
-          <w:kern w:val="0"/>
-          <w14:ligatures w14:val="none"/>
-        </w:rPr>
-        <w:t>integratedlake</w:t>
-      </w:r>
-      <w:proofErr w:type="spellEnd"/>
-      <w:r>
-        <w:rPr>
-          <w:rFonts w:ascii="Times New Roman" w:eastAsia="Times New Roman" w:hAnsi="Times New Roman" w:cs="Times New Roman"/>
-          <w:kern w:val="0"/>
-          <w14:ligatures w14:val="none"/>
-        </w:rPr>
-        <w:t xml:space="preserve"> assessment. N Z J Mar </w:t>
-      </w:r>
-      <w:proofErr w:type="spellStart"/>
-      <w:r>
-        <w:rPr>
-          <w:rFonts w:ascii="Times New Roman" w:eastAsia="Times New Roman" w:hAnsi="Times New Roman" w:cs="Times New Roman"/>
-          <w:kern w:val="0"/>
-          <w14:ligatures w14:val="none"/>
-        </w:rPr>
-        <w:t>Freshw</w:t>
-      </w:r>
-      <w:proofErr w:type="spellEnd"/>
+        <w:jc w:val="both"/>
+        <w:rPr>
+          <w:rFonts w:ascii="Times New Roman" w:eastAsia="Times New Roman" w:hAnsi="Times New Roman" w:cs="Times New Roman"/>
+          <w:kern w:val="0"/>
+          <w14:ligatures w14:val="none"/>
+        </w:rPr>
+      </w:pPr>
+      <w:r>
+        <w:rPr>
+          <w:rFonts w:ascii="Times New Roman" w:eastAsia="Times New Roman" w:hAnsi="Times New Roman" w:cs="Times New Roman"/>
+          <w:kern w:val="0"/>
+          <w14:ligatures w14:val="none"/>
+        </w:rPr>
+        <w:t>Bayer T, Schallenberg M, Martin CE. 2008. Investigation of</w:t>
+      </w:r>
+      <w:r>
+        <w:rPr>
+          <w:rFonts w:ascii="Times New Roman" w:eastAsia="Times New Roman" w:hAnsi="Times New Roman" w:cs="Times New Roman"/>
+          <w:kern w:val="0"/>
+          <w14:ligatures w14:val="none"/>
+        </w:rPr>
+        <w:t xml:space="preserve"> </w:t>
+      </w:r>
+      <w:r>
+        <w:rPr>
+          <w:rFonts w:ascii="Times New Roman" w:eastAsia="Times New Roman" w:hAnsi="Times New Roman" w:cs="Times New Roman"/>
+          <w:kern w:val="0"/>
+          <w14:ligatures w14:val="none"/>
+        </w:rPr>
+        <w:t>nutrient limitation status and nutrient pathways in Lake</w:t>
+      </w:r>
+      <w:r>
+        <w:rPr>
+          <w:rFonts w:ascii="Times New Roman" w:eastAsia="Times New Roman" w:hAnsi="Times New Roman" w:cs="Times New Roman"/>
+          <w:kern w:val="0"/>
+          <w14:ligatures w14:val="none"/>
+        </w:rPr>
+        <w:t xml:space="preserve"> </w:t>
+      </w:r>
+      <w:r>
+        <w:rPr>
+          <w:rFonts w:ascii="Times New Roman" w:eastAsia="Times New Roman" w:hAnsi="Times New Roman" w:cs="Times New Roman"/>
+          <w:kern w:val="0"/>
+          <w14:ligatures w14:val="none"/>
+        </w:rPr>
+        <w:t>Hayes, Otago, New Zealand: a case study for integrated</w:t>
+      </w:r>
+      <w:r>
+        <w:rPr>
+          <w:rFonts w:ascii="Times New Roman" w:eastAsia="Times New Roman" w:hAnsi="Times New Roman" w:cs="Times New Roman"/>
+          <w:kern w:val="0"/>
+          <w14:ligatures w14:val="none"/>
+        </w:rPr>
+        <w:t xml:space="preserve"> </w:t>
+      </w:r>
+      <w:r>
+        <w:rPr>
+          <w:rFonts w:ascii="Times New Roman" w:eastAsia="Times New Roman" w:hAnsi="Times New Roman" w:cs="Times New Roman"/>
+          <w:kern w:val="0"/>
+          <w14:ligatures w14:val="none"/>
+        </w:rPr>
+        <w:t>lake assessment. N Z J Mar Freshw</w:t>
+      </w:r>
+      <w:r>
+        <w:rPr>
+          <w:rFonts w:ascii="Times New Roman" w:eastAsia="Times New Roman" w:hAnsi="Times New Roman" w:cs="Times New Roman"/>
+          <w:kern w:val="0"/>
+          <w14:ligatures w14:val="none"/>
+        </w:rPr>
+        <w:t>ater</w:t>
+      </w:r>
       <w:r>
         <w:rPr>
           <w:rFonts w:ascii="Times New Roman" w:eastAsia="Times New Roman" w:hAnsi="Times New Roman" w:cs="Times New Roman"/>
@@ -729,14 +910,28 @@
         </w:rPr>
         <w:t xml:space="preserve"> Res. 42:285–295.doi:10.1080/00288330809509956</w:t>
       </w:r>
-      <w:r>
-        <w:rPr>
-          <w:rFonts w:ascii="Times New Roman" w:eastAsia="Times New Roman" w:hAnsi="Times New Roman" w:cs="Times New Roman"/>
-          <w:kern w:val="0"/>
-          <w14:ligatures w14:val="none"/>
-        </w:rPr>
-        <w:t>.</w:t>
-      </w:r>
+    </w:p>
+    <w:p>
+      <w:pPr>
+        <w:spacing w:before="100" w:beforeAutospacing="1" w:after="100" w:afterAutospacing="1" w:line="240" w:lineRule="auto"/>
+        <w:ind w:left="720"/>
+        <w:rPr>
+          <w:rFonts w:ascii="Times New Roman" w:eastAsia="Times New Roman" w:hAnsi="Times New Roman" w:cs="Times New Roman"/>
+          <w:kern w:val="0"/>
+          <w14:ligatures w14:val="none"/>
+        </w:rPr>
+      </w:pPr>
+    </w:p>
+    <w:p>
+      <w:pPr>
+        <w:spacing w:before="100" w:beforeAutospacing="1" w:after="100" w:afterAutospacing="1" w:line="240" w:lineRule="auto"/>
+        <w:ind w:left="720"/>
+        <w:rPr>
+          <w:rFonts w:ascii="Times New Roman" w:eastAsia="Times New Roman" w:hAnsi="Times New Roman" w:cs="Times New Roman"/>
+          <w:kern w:val="0"/>
+          <w14:ligatures w14:val="none"/>
+        </w:rPr>
+      </w:pPr>
     </w:p>
     <w:p>
       <w:pPr>
@@ -762,6 +957,155 @@
 <file path=word/numbering.xml><?xml version="1.0" encoding="utf-8"?>
 <w:numbering xmlns:wpc="http://schemas.microsoft.com/office/word/2010/wordprocessingCanvas" xmlns:cx="http://schemas.microsoft.com/office/drawing/2014/chartex" xmlns:cx1="http://schemas.microsoft.com/office/drawing/2015/9/8/chartex" xmlns:cx2="http://schemas.microsoft.com/office/drawing/2015/10/21/chartex" xmlns:cx3="http://schemas.microsoft.com/office/drawing/2016/5/9/chartex" xmlns:cx4="http://schemas.microsoft.com/office/drawing/2016/5/10/chartex" xmlns:cx5="http://schemas.microsoft.com/office/drawing/2016/5/11/chartex" xmlns:cx6="http://schemas.microsoft.com/office/drawing/2016/5/12/chartex" xmlns:cx7="http://schemas.microsoft.com/office/drawing/2016/5/13/chartex" xmlns:cx8="http://schemas.microsoft.com/office/drawing/2016/5/14/chartex" xmlns:mc="http://schemas.openxmlformats.org/markup-compatibility/2006" xmlns:aink="http://schemas.microsoft.com/office/drawing/2016/ink" xmlns:am3d="http://schemas.microsoft.com/office/drawing/2017/model3d" xmlns:o="urn:schemas-microsoft-com:office:office" xmlns:oel="http://schemas.microsoft.com/office/2019/extlst" xmlns:r="http://schemas.openxmlformats.org/officeDocument/2006/relationships" xmlns:m="http://schemas.openxmlformats.org/officeDocument/2006/math" xmlns:v="urn:schemas-microsoft-com:vml" xmlns:wp14="http://schemas.microsoft.com/office/word/2010/wordprocessingDrawing" xmlns:wp="http://schemas.openxmlformats.org/drawingml/2006/wordprocessingDrawing" xmlns:w10="urn:schemas-microsoft-com:office:word" xmlns:w="http://schemas.openxmlformats.org/wordprocessingml/2006/main" xmlns:w14="http://schemas.microsoft.com/office/word/2010/wordml" xmlns:w15="http://schemas.microsoft.com/office/word/2012/wordml" xmlns:w16cex="http://schemas.microsoft.com/office/word/2018/wordml/cex" xmlns:w16cid="http://schemas.microsoft.com/office/word/2016/wordml/cid" xmlns:w16="http://schemas.microsoft.com/office/word/2018/wordml" xmlns:w16du="http://schemas.microsoft.com/office/word/2023/wordml/word16du" xmlns:w16sdtdh="http://schemas.microsoft.com/office/word/2020/wordml/sdtdatahash" xmlns:w16sdtfl="http://schemas.microsoft.com/office/word/2024/wordml/sdtformatlock" xmlns:w16se="http://schemas.microsoft.com/office/word/2015/wordml/symex" xmlns:wpg="http://schemas.microsoft.com/office/word/2010/wordprocessingGroup" xmlns:wpi="http://schemas.microsoft.com/office/word/2010/wordprocessingInk" xmlns:wne="http://schemas.microsoft.com/office/word/2006/wordml" xmlns:wps="http://schemas.microsoft.com/office/word/2010/wordprocessingShape" mc:Ignorable="w14 w15 w16se w16cid w16 w16cex w16sdtdh w16sdtfl w16du wp14">
   <w:abstractNum w:abstractNumId="0" w15:restartNumberingAfterBreak="0">
+    <w:nsid w:val="03FF7463"/>
+    <w:multiLevelType w:val="multilevel"/>
+    <w:tmpl w:val="7BC2479E"/>
+    <w:lvl w:ilvl="0">
+      <w:start w:val="1"/>
+      <w:numFmt w:val="bullet"/>
+      <w:lvlText w:val=""/>
+      <w:lvlJc w:val="left"/>
+      <w:pPr>
+        <w:tabs>
+          <w:tab w:val="num" w:pos="720"/>
+        </w:tabs>
+        <w:ind w:left="720" w:hanging="360"/>
+      </w:pPr>
+      <w:rPr>
+        <w:rFonts w:ascii="Symbol" w:hAnsi="Symbol" w:hint="default"/>
+        <w:sz w:val="20"/>
+      </w:rPr>
+    </w:lvl>
+    <w:lvl w:ilvl="1" w:tentative="1">
+      <w:start w:val="1"/>
+      <w:numFmt w:val="bullet"/>
+      <w:lvlText w:val="o"/>
+      <w:lvlJc w:val="left"/>
+      <w:pPr>
+        <w:tabs>
+          <w:tab w:val="num" w:pos="1440"/>
+        </w:tabs>
+        <w:ind w:left="1440" w:hanging="360"/>
+      </w:pPr>
+      <w:rPr>
+        <w:rFonts w:ascii="Courier New" w:hAnsi="Courier New" w:hint="default"/>
+        <w:sz w:val="20"/>
+      </w:rPr>
+    </w:lvl>
+    <w:lvl w:ilvl="2" w:tentative="1">
+      <w:start w:val="1"/>
+      <w:numFmt w:val="bullet"/>
+      <w:lvlText w:val=""/>
+      <w:lvlJc w:val="left"/>
+      <w:pPr>
+        <w:tabs>
+          <w:tab w:val="num" w:pos="2160"/>
+        </w:tabs>
+        <w:ind w:left="2160" w:hanging="360"/>
+      </w:pPr>
+      <w:rPr>
+        <w:rFonts w:ascii="Wingdings" w:hAnsi="Wingdings" w:hint="default"/>
+        <w:sz w:val="20"/>
+      </w:rPr>
+    </w:lvl>
+    <w:lvl w:ilvl="3" w:tentative="1">
+      <w:start w:val="1"/>
+      <w:numFmt w:val="bullet"/>
+      <w:lvlText w:val=""/>
+      <w:lvlJc w:val="left"/>
+      <w:pPr>
+        <w:tabs>
+          <w:tab w:val="num" w:pos="2880"/>
+        </w:tabs>
+        <w:ind w:left="2880" w:hanging="360"/>
+      </w:pPr>
+      <w:rPr>
+        <w:rFonts w:ascii="Wingdings" w:hAnsi="Wingdings" w:hint="default"/>
+        <w:sz w:val="20"/>
+      </w:rPr>
+    </w:lvl>
+    <w:lvl w:ilvl="4" w:tentative="1">
+      <w:start w:val="1"/>
+      <w:numFmt w:val="bullet"/>
+      <w:lvlText w:val=""/>
+      <w:lvlJc w:val="left"/>
+      <w:pPr>
+        <w:tabs>
+          <w:tab w:val="num" w:pos="3600"/>
+        </w:tabs>
+        <w:ind w:left="3600" w:hanging="360"/>
+      </w:pPr>
+      <w:rPr>
+        <w:rFonts w:ascii="Wingdings" w:hAnsi="Wingdings" w:hint="default"/>
+        <w:sz w:val="20"/>
+      </w:rPr>
+    </w:lvl>
+    <w:lvl w:ilvl="5" w:tentative="1">
+      <w:start w:val="1"/>
+      <w:numFmt w:val="bullet"/>
+      <w:lvlText w:val=""/>
+      <w:lvlJc w:val="left"/>
+      <w:pPr>
+        <w:tabs>
+          <w:tab w:val="num" w:pos="4320"/>
+        </w:tabs>
+        <w:ind w:left="4320" w:hanging="360"/>
+      </w:pPr>
+      <w:rPr>
+        <w:rFonts w:ascii="Wingdings" w:hAnsi="Wingdings" w:hint="default"/>
+        <w:sz w:val="20"/>
+      </w:rPr>
+    </w:lvl>
+    <w:lvl w:ilvl="6" w:tentative="1">
+      <w:start w:val="1"/>
+      <w:numFmt w:val="bullet"/>
+      <w:lvlText w:val=""/>
+      <w:lvlJc w:val="left"/>
+      <w:pPr>
+        <w:tabs>
+          <w:tab w:val="num" w:pos="5040"/>
+        </w:tabs>
+        <w:ind w:left="5040" w:hanging="360"/>
+      </w:pPr>
+      <w:rPr>
+        <w:rFonts w:ascii="Wingdings" w:hAnsi="Wingdings" w:hint="default"/>
+        <w:sz w:val="20"/>
+      </w:rPr>
+    </w:lvl>
+    <w:lvl w:ilvl="7" w:tentative="1">
+      <w:start w:val="1"/>
+      <w:numFmt w:val="bullet"/>
+      <w:lvlText w:val=""/>
+      <w:lvlJc w:val="left"/>
+      <w:pPr>
+        <w:tabs>
+          <w:tab w:val="num" w:pos="5760"/>
+        </w:tabs>
+        <w:ind w:left="5760" w:hanging="360"/>
+      </w:pPr>
+      <w:rPr>
+        <w:rFonts w:ascii="Wingdings" w:hAnsi="Wingdings" w:hint="default"/>
+        <w:sz w:val="20"/>
+      </w:rPr>
+    </w:lvl>
+    <w:lvl w:ilvl="8" w:tentative="1">
+      <w:start w:val="1"/>
+      <w:numFmt w:val="bullet"/>
+      <w:lvlText w:val=""/>
+      <w:lvlJc w:val="left"/>
+      <w:pPr>
+        <w:tabs>
+          <w:tab w:val="num" w:pos="6480"/>
+        </w:tabs>
+        <w:ind w:left="6480" w:hanging="360"/>
+      </w:pPr>
+      <w:rPr>
+        <w:rFonts w:ascii="Wingdings" w:hAnsi="Wingdings" w:hint="default"/>
+        <w:sz w:val="20"/>
+      </w:rPr>
+    </w:lvl>
+  </w:abstractNum>
+  <w:abstractNum w:abstractNumId="1" w15:restartNumberingAfterBreak="0">
     <w:nsid w:val="0B487D93"/>
     <w:multiLevelType w:val="multilevel"/>
     <w:tmpl w:val="A8A44284"/>
@@ -910,7 +1254,156 @@
       </w:rPr>
     </w:lvl>
   </w:abstractNum>
-  <w:abstractNum w:abstractNumId="1" w15:restartNumberingAfterBreak="0">
+  <w:abstractNum w:abstractNumId="2" w15:restartNumberingAfterBreak="0">
+    <w:nsid w:val="17333DC3"/>
+    <w:multiLevelType w:val="multilevel"/>
+    <w:tmpl w:val="43FC6608"/>
+    <w:lvl w:ilvl="0">
+      <w:start w:val="1"/>
+      <w:numFmt w:val="bullet"/>
+      <w:lvlText w:val=""/>
+      <w:lvlJc w:val="left"/>
+      <w:pPr>
+        <w:tabs>
+          <w:tab w:val="num" w:pos="720"/>
+        </w:tabs>
+        <w:ind w:left="720" w:hanging="360"/>
+      </w:pPr>
+      <w:rPr>
+        <w:rFonts w:ascii="Symbol" w:hAnsi="Symbol" w:hint="default"/>
+        <w:sz w:val="20"/>
+      </w:rPr>
+    </w:lvl>
+    <w:lvl w:ilvl="1" w:tentative="1">
+      <w:start w:val="1"/>
+      <w:numFmt w:val="bullet"/>
+      <w:lvlText w:val="o"/>
+      <w:lvlJc w:val="left"/>
+      <w:pPr>
+        <w:tabs>
+          <w:tab w:val="num" w:pos="1440"/>
+        </w:tabs>
+        <w:ind w:left="1440" w:hanging="360"/>
+      </w:pPr>
+      <w:rPr>
+        <w:rFonts w:ascii="Courier New" w:hAnsi="Courier New" w:hint="default"/>
+        <w:sz w:val="20"/>
+      </w:rPr>
+    </w:lvl>
+    <w:lvl w:ilvl="2" w:tentative="1">
+      <w:start w:val="1"/>
+      <w:numFmt w:val="bullet"/>
+      <w:lvlText w:val=""/>
+      <w:lvlJc w:val="left"/>
+      <w:pPr>
+        <w:tabs>
+          <w:tab w:val="num" w:pos="2160"/>
+        </w:tabs>
+        <w:ind w:left="2160" w:hanging="360"/>
+      </w:pPr>
+      <w:rPr>
+        <w:rFonts w:ascii="Wingdings" w:hAnsi="Wingdings" w:hint="default"/>
+        <w:sz w:val="20"/>
+      </w:rPr>
+    </w:lvl>
+    <w:lvl w:ilvl="3" w:tentative="1">
+      <w:start w:val="1"/>
+      <w:numFmt w:val="bullet"/>
+      <w:lvlText w:val=""/>
+      <w:lvlJc w:val="left"/>
+      <w:pPr>
+        <w:tabs>
+          <w:tab w:val="num" w:pos="2880"/>
+        </w:tabs>
+        <w:ind w:left="2880" w:hanging="360"/>
+      </w:pPr>
+      <w:rPr>
+        <w:rFonts w:ascii="Wingdings" w:hAnsi="Wingdings" w:hint="default"/>
+        <w:sz w:val="20"/>
+      </w:rPr>
+    </w:lvl>
+    <w:lvl w:ilvl="4" w:tentative="1">
+      <w:start w:val="1"/>
+      <w:numFmt w:val="bullet"/>
+      <w:lvlText w:val=""/>
+      <w:lvlJc w:val="left"/>
+      <w:pPr>
+        <w:tabs>
+          <w:tab w:val="num" w:pos="3600"/>
+        </w:tabs>
+        <w:ind w:left="3600" w:hanging="360"/>
+      </w:pPr>
+      <w:rPr>
+        <w:rFonts w:ascii="Wingdings" w:hAnsi="Wingdings" w:hint="default"/>
+        <w:sz w:val="20"/>
+      </w:rPr>
+    </w:lvl>
+    <w:lvl w:ilvl="5" w:tentative="1">
+      <w:start w:val="1"/>
+      <w:numFmt w:val="bullet"/>
+      <w:lvlText w:val=""/>
+      <w:lvlJc w:val="left"/>
+      <w:pPr>
+        <w:tabs>
+          <w:tab w:val="num" w:pos="4320"/>
+        </w:tabs>
+        <w:ind w:left="4320" w:hanging="360"/>
+      </w:pPr>
+      <w:rPr>
+        <w:rFonts w:ascii="Wingdings" w:hAnsi="Wingdings" w:hint="default"/>
+        <w:sz w:val="20"/>
+      </w:rPr>
+    </w:lvl>
+    <w:lvl w:ilvl="6" w:tentative="1">
+      <w:start w:val="1"/>
+      <w:numFmt w:val="bullet"/>
+      <w:lvlText w:val=""/>
+      <w:lvlJc w:val="left"/>
+      <w:pPr>
+        <w:tabs>
+          <w:tab w:val="num" w:pos="5040"/>
+        </w:tabs>
+        <w:ind w:left="5040" w:hanging="360"/>
+      </w:pPr>
+      <w:rPr>
+        <w:rFonts w:ascii="Wingdings" w:hAnsi="Wingdings" w:hint="default"/>
+        <w:sz w:val="20"/>
+      </w:rPr>
+    </w:lvl>
+    <w:lvl w:ilvl="7" w:tentative="1">
+      <w:start w:val="1"/>
+      <w:numFmt w:val="bullet"/>
+      <w:lvlText w:val=""/>
+      <w:lvlJc w:val="left"/>
+      <w:pPr>
+        <w:tabs>
+          <w:tab w:val="num" w:pos="5760"/>
+        </w:tabs>
+        <w:ind w:left="5760" w:hanging="360"/>
+      </w:pPr>
+      <w:rPr>
+        <w:rFonts w:ascii="Wingdings" w:hAnsi="Wingdings" w:hint="default"/>
+        <w:sz w:val="20"/>
+      </w:rPr>
+    </w:lvl>
+    <w:lvl w:ilvl="8" w:tentative="1">
+      <w:start w:val="1"/>
+      <w:numFmt w:val="bullet"/>
+      <w:lvlText w:val=""/>
+      <w:lvlJc w:val="left"/>
+      <w:pPr>
+        <w:tabs>
+          <w:tab w:val="num" w:pos="6480"/>
+        </w:tabs>
+        <w:ind w:left="6480" w:hanging="360"/>
+      </w:pPr>
+      <w:rPr>
+        <w:rFonts w:ascii="Wingdings" w:hAnsi="Wingdings" w:hint="default"/>
+        <w:sz w:val="20"/>
+      </w:rPr>
+    </w:lvl>
+  </w:abstractNum>
+  <w:abstractNum w:abstractNumId="3" w15:restartNumberingAfterBreak="0">
     <w:nsid w:val="2430756A"/>
     <w:multiLevelType w:val="multilevel"/>
     <w:tmpl w:val="57C819A6"/>
@@ -1059,7 +1552,305 @@
       </w:rPr>
     </w:lvl>
   </w:abstractNum>
-  <w:abstractNum w:abstractNumId="2" w15:restartNumberingAfterBreak="0">
+  <w:abstractNum w:abstractNumId="4" w15:restartNumberingAfterBreak="0">
+    <w:nsid w:val="31A954C7"/>
+    <w:multiLevelType w:val="multilevel"/>
+    <w:tmpl w:val="202EE314"/>
+    <w:lvl w:ilvl="0">
+      <w:start w:val="1"/>
+      <w:numFmt w:val="bullet"/>
+      <w:lvlText w:val=""/>
+      <w:lvlJc w:val="left"/>
+      <w:pPr>
+        <w:tabs>
+          <w:tab w:val="num" w:pos="720"/>
+        </w:tabs>
+        <w:ind w:left="720" w:hanging="360"/>
+      </w:pPr>
+      <w:rPr>
+        <w:rFonts w:ascii="Symbol" w:hAnsi="Symbol" w:hint="default"/>
+        <w:sz w:val="20"/>
+      </w:rPr>
+    </w:lvl>
+    <w:lvl w:ilvl="1" w:tentative="1">
+      <w:start w:val="1"/>
+      <w:numFmt w:val="bullet"/>
+      <w:lvlText w:val="o"/>
+      <w:lvlJc w:val="left"/>
+      <w:pPr>
+        <w:tabs>
+          <w:tab w:val="num" w:pos="1440"/>
+        </w:tabs>
+        <w:ind w:left="1440" w:hanging="360"/>
+      </w:pPr>
+      <w:rPr>
+        <w:rFonts w:ascii="Courier New" w:hAnsi="Courier New" w:hint="default"/>
+        <w:sz w:val="20"/>
+      </w:rPr>
+    </w:lvl>
+    <w:lvl w:ilvl="2" w:tentative="1">
+      <w:start w:val="1"/>
+      <w:numFmt w:val="bullet"/>
+      <w:lvlText w:val=""/>
+      <w:lvlJc w:val="left"/>
+      <w:pPr>
+        <w:tabs>
+          <w:tab w:val="num" w:pos="2160"/>
+        </w:tabs>
+        <w:ind w:left="2160" w:hanging="360"/>
+      </w:pPr>
+      <w:rPr>
+        <w:rFonts w:ascii="Wingdings" w:hAnsi="Wingdings" w:hint="default"/>
+        <w:sz w:val="20"/>
+      </w:rPr>
+    </w:lvl>
+    <w:lvl w:ilvl="3" w:tentative="1">
+      <w:start w:val="1"/>
+      <w:numFmt w:val="bullet"/>
+      <w:lvlText w:val=""/>
+      <w:lvlJc w:val="left"/>
+      <w:pPr>
+        <w:tabs>
+          <w:tab w:val="num" w:pos="2880"/>
+        </w:tabs>
+        <w:ind w:left="2880" w:hanging="360"/>
+      </w:pPr>
+      <w:rPr>
+        <w:rFonts w:ascii="Wingdings" w:hAnsi="Wingdings" w:hint="default"/>
+        <w:sz w:val="20"/>
+      </w:rPr>
+    </w:lvl>
+    <w:lvl w:ilvl="4" w:tentative="1">
+      <w:start w:val="1"/>
+      <w:numFmt w:val="bullet"/>
+      <w:lvlText w:val=""/>
+      <w:lvlJc w:val="left"/>
+      <w:pPr>
+        <w:tabs>
+          <w:tab w:val="num" w:pos="3600"/>
+        </w:tabs>
+        <w:ind w:left="3600" w:hanging="360"/>
+      </w:pPr>
+      <w:rPr>
+        <w:rFonts w:ascii="Wingdings" w:hAnsi="Wingdings" w:hint="default"/>
+        <w:sz w:val="20"/>
+      </w:rPr>
+    </w:lvl>
+    <w:lvl w:ilvl="5" w:tentative="1">
+      <w:start w:val="1"/>
+      <w:numFmt w:val="bullet"/>
+      <w:lvlText w:val=""/>
+      <w:lvlJc w:val="left"/>
+      <w:pPr>
+        <w:tabs>
+          <w:tab w:val="num" w:pos="4320"/>
+        </w:tabs>
+        <w:ind w:left="4320" w:hanging="360"/>
+      </w:pPr>
+      <w:rPr>
+        <w:rFonts w:ascii="Wingdings" w:hAnsi="Wingdings" w:hint="default"/>
+        <w:sz w:val="20"/>
+      </w:rPr>
+    </w:lvl>
+    <w:lvl w:ilvl="6" w:tentative="1">
+      <w:start w:val="1"/>
+      <w:numFmt w:val="bullet"/>
+      <w:lvlText w:val=""/>
+      <w:lvlJc w:val="left"/>
+      <w:pPr>
+        <w:tabs>
+          <w:tab w:val="num" w:pos="5040"/>
+        </w:tabs>
+        <w:ind w:left="5040" w:hanging="360"/>
+      </w:pPr>
+      <w:rPr>
+        <w:rFonts w:ascii="Wingdings" w:hAnsi="Wingdings" w:hint="default"/>
+        <w:sz w:val="20"/>
+      </w:rPr>
+    </w:lvl>
+    <w:lvl w:ilvl="7" w:tentative="1">
+      <w:start w:val="1"/>
+      <w:numFmt w:val="bullet"/>
+      <w:lvlText w:val=""/>
+      <w:lvlJc w:val="left"/>
+      <w:pPr>
+        <w:tabs>
+          <w:tab w:val="num" w:pos="5760"/>
+        </w:tabs>
+        <w:ind w:left="5760" w:hanging="360"/>
+      </w:pPr>
+      <w:rPr>
+        <w:rFonts w:ascii="Wingdings" w:hAnsi="Wingdings" w:hint="default"/>
+        <w:sz w:val="20"/>
+      </w:rPr>
+    </w:lvl>
+    <w:lvl w:ilvl="8" w:tentative="1">
+      <w:start w:val="1"/>
+      <w:numFmt w:val="bullet"/>
+      <w:lvlText w:val=""/>
+      <w:lvlJc w:val="left"/>
+      <w:pPr>
+        <w:tabs>
+          <w:tab w:val="num" w:pos="6480"/>
+        </w:tabs>
+        <w:ind w:left="6480" w:hanging="360"/>
+      </w:pPr>
+      <w:rPr>
+        <w:rFonts w:ascii="Wingdings" w:hAnsi="Wingdings" w:hint="default"/>
+        <w:sz w:val="20"/>
+      </w:rPr>
+    </w:lvl>
+  </w:abstractNum>
+  <w:abstractNum w:abstractNumId="5" w15:restartNumberingAfterBreak="0">
+    <w:nsid w:val="3FF860B0"/>
+    <w:multiLevelType w:val="multilevel"/>
+    <w:tmpl w:val="04F21888"/>
+    <w:lvl w:ilvl="0">
+      <w:start w:val="1"/>
+      <w:numFmt w:val="bullet"/>
+      <w:lvlText w:val=""/>
+      <w:lvlJc w:val="left"/>
+      <w:pPr>
+        <w:tabs>
+          <w:tab w:val="num" w:pos="720"/>
+        </w:tabs>
+        <w:ind w:left="720" w:hanging="360"/>
+      </w:pPr>
+      <w:rPr>
+        <w:rFonts w:ascii="Symbol" w:hAnsi="Symbol" w:hint="default"/>
+        <w:sz w:val="20"/>
+      </w:rPr>
+    </w:lvl>
+    <w:lvl w:ilvl="1" w:tentative="1">
+      <w:start w:val="1"/>
+      <w:numFmt w:val="bullet"/>
+      <w:lvlText w:val="o"/>
+      <w:lvlJc w:val="left"/>
+      <w:pPr>
+        <w:tabs>
+          <w:tab w:val="num" w:pos="1440"/>
+        </w:tabs>
+        <w:ind w:left="1440" w:hanging="360"/>
+      </w:pPr>
+      <w:rPr>
+        <w:rFonts w:ascii="Courier New" w:hAnsi="Courier New" w:hint="default"/>
+        <w:sz w:val="20"/>
+      </w:rPr>
+    </w:lvl>
+    <w:lvl w:ilvl="2" w:tentative="1">
+      <w:start w:val="1"/>
+      <w:numFmt w:val="bullet"/>
+      <w:lvlText w:val=""/>
+      <w:lvlJc w:val="left"/>
+      <w:pPr>
+        <w:tabs>
+          <w:tab w:val="num" w:pos="2160"/>
+        </w:tabs>
+        <w:ind w:left="2160" w:hanging="360"/>
+      </w:pPr>
+      <w:rPr>
+        <w:rFonts w:ascii="Wingdings" w:hAnsi="Wingdings" w:hint="default"/>
+        <w:sz w:val="20"/>
+      </w:rPr>
+    </w:lvl>
+    <w:lvl w:ilvl="3" w:tentative="1">
+      <w:start w:val="1"/>
+      <w:numFmt w:val="bullet"/>
+      <w:lvlText w:val=""/>
+      <w:lvlJc w:val="left"/>
+      <w:pPr>
+        <w:tabs>
+          <w:tab w:val="num" w:pos="2880"/>
+        </w:tabs>
+        <w:ind w:left="2880" w:hanging="360"/>
+      </w:pPr>
+      <w:rPr>
+        <w:rFonts w:ascii="Wingdings" w:hAnsi="Wingdings" w:hint="default"/>
+        <w:sz w:val="20"/>
+      </w:rPr>
+    </w:lvl>
+    <w:lvl w:ilvl="4" w:tentative="1">
+      <w:start w:val="1"/>
+      <w:numFmt w:val="bullet"/>
+      <w:lvlText w:val=""/>
+      <w:lvlJc w:val="left"/>
+      <w:pPr>
+        <w:tabs>
+          <w:tab w:val="num" w:pos="3600"/>
+        </w:tabs>
+        <w:ind w:left="3600" w:hanging="360"/>
+      </w:pPr>
+      <w:rPr>
+        <w:rFonts w:ascii="Wingdings" w:hAnsi="Wingdings" w:hint="default"/>
+        <w:sz w:val="20"/>
+      </w:rPr>
+    </w:lvl>
+    <w:lvl w:ilvl="5" w:tentative="1">
+      <w:start w:val="1"/>
+      <w:numFmt w:val="bullet"/>
+      <w:lvlText w:val=""/>
+      <w:lvlJc w:val="left"/>
+      <w:pPr>
+        <w:tabs>
+          <w:tab w:val="num" w:pos="4320"/>
+        </w:tabs>
+        <w:ind w:left="4320" w:hanging="360"/>
+      </w:pPr>
+      <w:rPr>
+        <w:rFonts w:ascii="Wingdings" w:hAnsi="Wingdings" w:hint="default"/>
+        <w:sz w:val="20"/>
+      </w:rPr>
+    </w:lvl>
+    <w:lvl w:ilvl="6" w:tentative="1">
+      <w:start w:val="1"/>
+      <w:numFmt w:val="bullet"/>
+      <w:lvlText w:val=""/>
+      <w:lvlJc w:val="left"/>
+      <w:pPr>
+        <w:tabs>
+          <w:tab w:val="num" w:pos="5040"/>
+        </w:tabs>
+        <w:ind w:left="5040" w:hanging="360"/>
+      </w:pPr>
+      <w:rPr>
+        <w:rFonts w:ascii="Wingdings" w:hAnsi="Wingdings" w:hint="default"/>
+        <w:sz w:val="20"/>
+      </w:rPr>
+    </w:lvl>
+    <w:lvl w:ilvl="7" w:tentative="1">
+      <w:start w:val="1"/>
+      <w:numFmt w:val="bullet"/>
+      <w:lvlText w:val=""/>
+      <w:lvlJc w:val="left"/>
+      <w:pPr>
+        <w:tabs>
+          <w:tab w:val="num" w:pos="5760"/>
+        </w:tabs>
+        <w:ind w:left="5760" w:hanging="360"/>
+      </w:pPr>
+      <w:rPr>
+        <w:rFonts w:ascii="Wingdings" w:hAnsi="Wingdings" w:hint="default"/>
+        <w:sz w:val="20"/>
+      </w:rPr>
+    </w:lvl>
+    <w:lvl w:ilvl="8" w:tentative="1">
+      <w:start w:val="1"/>
+      <w:numFmt w:val="bullet"/>
+      <w:lvlText w:val=""/>
+      <w:lvlJc w:val="left"/>
+      <w:pPr>
+        <w:tabs>
+          <w:tab w:val="num" w:pos="6480"/>
+        </w:tabs>
+        <w:ind w:left="6480" w:hanging="360"/>
+      </w:pPr>
+      <w:rPr>
+        <w:rFonts w:ascii="Wingdings" w:hAnsi="Wingdings" w:hint="default"/>
+        <w:sz w:val="20"/>
+      </w:rPr>
+    </w:lvl>
+  </w:abstractNum>
+  <w:abstractNum w:abstractNumId="6" w15:restartNumberingAfterBreak="0">
     <w:nsid w:val="41AB090C"/>
     <w:multiLevelType w:val="multilevel"/>
     <w:tmpl w:val="7988FD8C"/>
@@ -1208,7 +1999,7 @@
       </w:rPr>
     </w:lvl>
   </w:abstractNum>
-  <w:abstractNum w:abstractNumId="3" w15:restartNumberingAfterBreak="0">
+  <w:abstractNum w:abstractNumId="7" w15:restartNumberingAfterBreak="0">
     <w:nsid w:val="4D613C1B"/>
     <w:multiLevelType w:val="multilevel"/>
     <w:tmpl w:val="0EF0515E"/>
@@ -1357,7 +2148,120 @@
       </w:rPr>
     </w:lvl>
   </w:abstractNum>
-  <w:abstractNum w:abstractNumId="4" w15:restartNumberingAfterBreak="0">
+  <w:abstractNum w:abstractNumId="8" w15:restartNumberingAfterBreak="0">
+    <w:nsid w:val="6DD137BC"/>
+    <w:multiLevelType w:val="multilevel"/>
+    <w:tmpl w:val="E6E6A904"/>
+    <w:lvl w:ilvl="0">
+      <w:start w:val="1"/>
+      <w:numFmt w:val="decimal"/>
+      <w:lvlText w:val="%1."/>
+      <w:lvlJc w:val="left"/>
+      <w:pPr>
+        <w:tabs>
+          <w:tab w:val="num" w:pos="720"/>
+        </w:tabs>
+        <w:ind w:left="720" w:hanging="360"/>
+      </w:pPr>
+    </w:lvl>
+    <w:lvl w:ilvl="1" w:tentative="1">
+      <w:start w:val="1"/>
+      <w:numFmt w:val="decimal"/>
+      <w:lvlText w:val="%2."/>
+      <w:lvlJc w:val="left"/>
+      <w:pPr>
+        <w:tabs>
+          <w:tab w:val="num" w:pos="1440"/>
+        </w:tabs>
+        <w:ind w:left="1440" w:hanging="360"/>
+      </w:pPr>
+    </w:lvl>
+    <w:lvl w:ilvl="2" w:tentative="1">
+      <w:start w:val="1"/>
+      <w:numFmt w:val="decimal"/>
+      <w:lvlText w:val="%3."/>
+      <w:lvlJc w:val="left"/>
+      <w:pPr>
+        <w:tabs>
+          <w:tab w:val="num" w:pos="2160"/>
+        </w:tabs>
+        <w:ind w:left="2160" w:hanging="360"/>
+      </w:pPr>
+    </w:lvl>
+    <w:lvl w:ilvl="3" w:tentative="1">
+      <w:start w:val="1"/>
+      <w:numFmt w:val="decimal"/>
+      <w:lvlText w:val="%4."/>
+      <w:lvlJc w:val="left"/>
+      <w:pPr>
+        <w:tabs>
+          <w:tab w:val="num" w:pos="2880"/>
+        </w:tabs>
+        <w:ind w:left="2880" w:hanging="360"/>
+      </w:pPr>
+    </w:lvl>
+    <w:lvl w:ilvl="4" w:tentative="1">
+      <w:start w:val="1"/>
+      <w:numFmt w:val="decimal"/>
+      <w:lvlText w:val="%5."/>
+      <w:lvlJc w:val="left"/>
+      <w:pPr>
+        <w:tabs>
+          <w:tab w:val="num" w:pos="3600"/>
+        </w:tabs>
+        <w:ind w:left="3600" w:hanging="360"/>
+      </w:pPr>
+    </w:lvl>
+    <w:lvl w:ilvl="5" w:tentative="1">
+      <w:start w:val="1"/>
+      <w:numFmt w:val="decimal"/>
+      <w:lvlText w:val="%6."/>
+      <w:lvlJc w:val="left"/>
+      <w:pPr>
+        <w:tabs>
+          <w:tab w:val="num" w:pos="4320"/>
+        </w:tabs>
+        <w:ind w:left="4320" w:hanging="360"/>
+      </w:pPr>
+    </w:lvl>
+    <w:lvl w:ilvl="6" w:tentative="1">
+      <w:start w:val="1"/>
+      <w:numFmt w:val="decimal"/>
+      <w:lvlText w:val="%7."/>
+      <w:lvlJc w:val="left"/>
+      <w:pPr>
+        <w:tabs>
+          <w:tab w:val="num" w:pos="5040"/>
+        </w:tabs>
+        <w:ind w:left="5040" w:hanging="360"/>
+      </w:pPr>
+    </w:lvl>
+    <w:lvl w:ilvl="7" w:tentative="1">
+      <w:start w:val="1"/>
+      <w:numFmt w:val="decimal"/>
+      <w:lvlText w:val="%8."/>
+      <w:lvlJc w:val="left"/>
+      <w:pPr>
+        <w:tabs>
+          <w:tab w:val="num" w:pos="5760"/>
+        </w:tabs>
+        <w:ind w:left="5760" w:hanging="360"/>
+      </w:pPr>
+    </w:lvl>
+    <w:lvl w:ilvl="8" w:tentative="1">
+      <w:start w:val="1"/>
+      <w:numFmt w:val="decimal"/>
+      <w:lvlText w:val="%9."/>
+      <w:lvlJc w:val="left"/>
+      <w:pPr>
+        <w:tabs>
+          <w:tab w:val="num" w:pos="6480"/>
+        </w:tabs>
+        <w:ind w:left="6480" w:hanging="360"/>
+      </w:pPr>
+    </w:lvl>
+  </w:abstractNum>
+  <w:abstractNum w:abstractNumId="9" w15:restartNumberingAfterBreak="0">
     <w:nsid w:val="75F4614D"/>
     <w:multiLevelType w:val="multilevel"/>
     <w:tmpl w:val="32A660A4"/>
@@ -1507,19 +2411,34 @@
     </w:lvl>
   </w:abstractNum>
   <w:num w:numId="1" w16cid:durableId="405029771">
-    <w:abstractNumId w:val="0"/>
+    <w:abstractNumId w:val="1"/>
   </w:num>
   <w:num w:numId="2" w16cid:durableId="1727102684">
+    <w:abstractNumId w:val="9"/>
+  </w:num>
+  <w:num w:numId="3" w16cid:durableId="14577062">
+    <w:abstractNumId w:val="7"/>
+  </w:num>
+  <w:num w:numId="4" w16cid:durableId="615260692">
+    <w:abstractNumId w:val="3"/>
+  </w:num>
+  <w:num w:numId="5" w16cid:durableId="991641725">
+    <w:abstractNumId w:val="6"/>
+  </w:num>
+  <w:num w:numId="6" w16cid:durableId="937718170">
+    <w:abstractNumId w:val="5"/>
+  </w:num>
+  <w:num w:numId="7" w16cid:durableId="1497261964">
+    <w:abstractNumId w:val="8"/>
+  </w:num>
+  <w:num w:numId="8" w16cid:durableId="2023701719">
     <w:abstractNumId w:val="4"/>
   </w:num>
-  <w:num w:numId="3" w16cid:durableId="14577062">
-    <w:abstractNumId w:val="3"/>
+  <w:num w:numId="9" w16cid:durableId="1724333606">
+    <w:abstractNumId w:val="2"/>
   </w:num>
-  <w:num w:numId="4" w16cid:durableId="615260692">
-    <w:abstractNumId w:val="1"/>
-  </w:num>
-  <w:num w:numId="5" w16cid:durableId="991641725">
-    <w:abstractNumId w:val="2"/>
+  <w:num w:numId="10" w16cid:durableId="2059430444">
+    <w:abstractNumId w:val="0"/>
   </w:num>
 </w:numbering>
 </file>
@@ -1975,7 +2894,6 @@
     <w:next w:val="Normal"/>
     <w:link w:val="Heading3Char"/>
     <w:uiPriority w:val="9"/>
-    <w:semiHidden/>
     <w:unhideWhenUsed/>
     <w:qFormat/>
     <w:rsid w:val="00FD462A"/>
@@ -2127,6 +3045,7 @@
   <w:style w:type="character" w:default="1" w:styleId="DefaultParagraphFont">
     <w:name w:val="Default Paragraph Font"/>
     <w:uiPriority w:val="1"/>
+    <w:semiHidden/>
     <w:unhideWhenUsed/>
   </w:style>
   <w:style w:type="table" w:default="1" w:styleId="TableNormal">
@@ -2182,7 +3101,6 @@
     <w:basedOn w:val="DefaultParagraphFont"/>
     <w:link w:val="Heading3"/>
     <w:uiPriority w:val="9"/>
-    <w:semiHidden/>
     <w:rsid w:val="00FD462A"/>
     <w:rPr>
       <w:rFonts w:eastAsiaTheme="majorEastAsia" w:cstheme="majorBidi"/>
@@ -2501,6 +3419,17 @@
       <w:rFonts w:ascii="Courier New" w:eastAsia="Times New Roman" w:hAnsi="Courier New" w:cs="Courier New"/>
       <w:sz w:val="20"/>
       <w:szCs w:val="20"/>
+    </w:rPr>
+  </w:style>
+  <w:style w:type="character" w:styleId="Emphasis">
+    <w:name w:val="Emphasis"/>
+    <w:basedOn w:val="DefaultParagraphFont"/>
+    <w:uiPriority w:val="20"/>
+    <w:qFormat/>
+    <w:rsid w:val="00E53F68"/>
+    <w:rPr>
+      <w:i/>
+      <w:iCs/>
     </w:rPr>
   </w:style>
 </w:styles>
